--- a/London Equations.docx
+++ b/London Equations.docx
@@ -1,6 +1,6 @@
 
 <file path=word/document.xml><?xml version="1.0" encoding="utf-8"?>
-<w:document xmlns:wpc="http://schemas.microsoft.com/office/word/2010/wordprocessingCanvas" xmlns:mc="http://schemas.openxmlformats.org/markup-compatibility/2006" xmlns:o="urn:schemas-microsoft-com:office:office" xmlns:r="http://schemas.openxmlformats.org/officeDocument/2006/relationships" xmlns:m="http://schemas.openxmlformats.org/officeDocument/2006/math" xmlns:v="urn:schemas-microsoft-com:vml" xmlns:wp14="http://schemas.microsoft.com/office/word/2010/wordprocessingDrawing" xmlns:wp="http://schemas.openxmlformats.org/drawingml/2006/wordprocessingDrawing" xmlns:w10="urn:schemas-microsoft-com:office:word" xmlns:w="http://schemas.openxmlformats.org/wordprocessingml/2006/main" xmlns:w14="http://schemas.microsoft.com/office/word/2010/wordml" xmlns:wpg="http://schemas.microsoft.com/office/word/2010/wordprocessingGroup" xmlns:wpi="http://schemas.microsoft.com/office/word/2010/wordprocessingInk" xmlns:wne="http://schemas.microsoft.com/office/word/2006/wordml" xmlns:wps="http://schemas.microsoft.com/office/word/2010/wordprocessingShape" mc:Ignorable="w14 wp14">
+<w:document xmlns:wpc="http://schemas.microsoft.com/office/word/2010/wordprocessingCanvas" xmlns:mc="http://schemas.openxmlformats.org/markup-compatibility/2006" xmlns:o="urn:schemas-microsoft-com:office:office" xmlns:r="http://schemas.openxmlformats.org/officeDocument/2006/relationships" xmlns:m="http://schemas.openxmlformats.org/officeDocument/2006/math" xmlns:v="urn:schemas-microsoft-com:vml" xmlns:wp14="http://schemas.microsoft.com/office/word/2010/wordprocessingDrawing" xmlns:wp="http://schemas.openxmlformats.org/drawingml/2006/wordprocessingDrawing" xmlns:w10="urn:schemas-microsoft-com:office:word" xmlns:w="http://schemas.openxmlformats.org/wordprocessingml/2006/main" xmlns:w14="http://schemas.microsoft.com/office/word/2010/wordml" xmlns:w15="http://schemas.microsoft.com/office/word/2012/wordml" xmlns:wpg="http://schemas.microsoft.com/office/word/2010/wordprocessingGroup" xmlns:wpi="http://schemas.microsoft.com/office/word/2010/wordprocessingInk" xmlns:wne="http://schemas.microsoft.com/office/word/2006/wordml" xmlns:wps="http://schemas.microsoft.com/office/word/2010/wordprocessingShape" mc:Ignorable="w14 w15 wp14">
   <w:body>
     <w:p>
       <w:pPr>
@@ -197,6 +197,8 @@
         </w:rPr>
         <w:t>. It should thus be noted that the placement and subsequent levitation of a magnet above an already superconducting material does not demonstrate the Meissner effect, while an initially stationary magnet later being repelled by a superconductor as it is cooled through its critical temperature does.</w:t>
       </w:r>
+      <w:bookmarkStart w:id="0" w:name="_GoBack"/>
+      <w:bookmarkEnd w:id="0"/>
     </w:p>
     <w:p>
       <w:pPr>
@@ -252,7 +254,7 @@
                     </pic:cNvPicPr>
                   </pic:nvPicPr>
                   <pic:blipFill>
-                    <a:blip r:embed="rId5">
+                    <a:blip r:embed="rId4">
                       <a:extLst>
                         <a:ext uri="{28A0092B-C50C-407E-A947-70E740481C1C}">
                           <a14:useLocalDpi xmlns:a14="http://schemas.microsoft.com/office/drawing/2010/main" val="0"/>
@@ -512,7 +514,7 @@
                     </pic:cNvPicPr>
                   </pic:nvPicPr>
                   <pic:blipFill>
-                    <a:blip r:embed="rId6">
+                    <a:blip r:embed="rId5">
                       <a:extLst>
                         <a:ext uri="{28A0092B-C50C-407E-A947-70E740481C1C}">
                           <a14:useLocalDpi xmlns:a14="http://schemas.microsoft.com/office/drawing/2010/main" val="0"/>
@@ -552,8 +554,29 @@
       <w:r>
         <w:t>Both equations can be written as a single equation. Holds for mag-fields that vary slowly in space</w:t>
       </w:r>
-      <w:bookmarkStart w:id="0" w:name="_GoBack"/>
-      <w:bookmarkEnd w:id="0"/>
+      <w:r>
+        <w:t xml:space="preserve">. </w:t>
+      </w:r>
+      <w:r>
+        <w:rPr>
+          <w:b/>
+          <w:bCs/>
+        </w:rPr>
+        <w:t>A</w:t>
+      </w:r>
+      <w:r>
+        <w:t xml:space="preserve"> = Vector potential. Divergence of </w:t>
+      </w:r>
+      <w:r>
+        <w:rPr>
+          <w:b/>
+          <w:bCs/>
+        </w:rPr>
+        <w:t>A</w:t>
+      </w:r>
+      <w:r>
+        <w:t xml:space="preserve"> is zero</w:t>
+      </w:r>
     </w:p>
     <w:p/>
     <w:p>
@@ -573,7 +596,10 @@
       </w:r>
       <w:proofErr w:type="spellEnd"/>
       <w:r>
-        <w:t xml:space="preserve"> manipulated be applying Ampere’s law</w:t>
+        <w:t xml:space="preserve"> manipulated by</w:t>
+      </w:r>
+      <w:r>
+        <w:t xml:space="preserve"> applying Ampere’s law</w:t>
       </w:r>
       <w:r>
         <w:rPr>
@@ -606,7 +632,7 @@
                     </pic:cNvPicPr>
                   </pic:nvPicPr>
                   <pic:blipFill>
-                    <a:blip r:embed="rId7">
+                    <a:blip r:embed="rId6">
                       <a:extLst>
                         <a:ext uri="{28A0092B-C50C-407E-A947-70E740481C1C}">
                           <a14:useLocalDpi xmlns:a14="http://schemas.microsoft.com/office/drawing/2010/main" val="0"/>
@@ -674,7 +700,7 @@
                     </pic:cNvPicPr>
                   </pic:nvPicPr>
                   <pic:blipFill>
-                    <a:blip r:embed="rId8">
+                    <a:blip r:embed="rId7">
                       <a:extLst>
                         <a:ext uri="{28A0092B-C50C-407E-A947-70E740481C1C}">
                           <a14:useLocalDpi xmlns:a14="http://schemas.microsoft.com/office/drawing/2010/main" val="0"/>
@@ -723,7 +749,7 @@
 </file>
 
 <file path=word/styles.xml><?xml version="1.0" encoding="utf-8"?>
-<w:styles xmlns:mc="http://schemas.openxmlformats.org/markup-compatibility/2006" xmlns:r="http://schemas.openxmlformats.org/officeDocument/2006/relationships" xmlns:w="http://schemas.openxmlformats.org/wordprocessingml/2006/main" xmlns:w14="http://schemas.microsoft.com/office/word/2010/wordml" mc:Ignorable="w14">
+<w:styles xmlns:mc="http://schemas.openxmlformats.org/markup-compatibility/2006" xmlns:r="http://schemas.openxmlformats.org/officeDocument/2006/relationships" xmlns:w="http://schemas.openxmlformats.org/wordprocessingml/2006/main" xmlns:w14="http://schemas.microsoft.com/office/word/2010/wordml" xmlns:w15="http://schemas.microsoft.com/office/word/2012/wordml" mc:Ignorable="w14 w15">
   <w:docDefaults>
     <w:rPrDefault>
       <w:rPr>
@@ -739,376 +765,378 @@
       </w:pPr>
     </w:pPrDefault>
   </w:docDefaults>
-  <w:latentStyles w:defLockedState="0" w:defUIPriority="99" w:defSemiHidden="1" w:defUnhideWhenUsed="1" w:defQFormat="0" w:count="267">
-    <w:lsdException w:name="Normal" w:semiHidden="0" w:uiPriority="0" w:unhideWhenUsed="0" w:qFormat="1"/>
-    <w:lsdException w:name="heading 1" w:semiHidden="0" w:uiPriority="9" w:unhideWhenUsed="0" w:qFormat="1"/>
-    <w:lsdException w:name="heading 2" w:uiPriority="9" w:qFormat="1"/>
-    <w:lsdException w:name="heading 3" w:uiPriority="9" w:qFormat="1"/>
-    <w:lsdException w:name="heading 4" w:uiPriority="9" w:qFormat="1"/>
-    <w:lsdException w:name="heading 5" w:uiPriority="9" w:qFormat="1"/>
-    <w:lsdException w:name="heading 6" w:uiPriority="9" w:qFormat="1"/>
-    <w:lsdException w:name="heading 7" w:uiPriority="9" w:qFormat="1"/>
-    <w:lsdException w:name="heading 8" w:uiPriority="9" w:qFormat="1"/>
-    <w:lsdException w:name="heading 9" w:uiPriority="9" w:qFormat="1"/>
-    <w:lsdException w:name="toc 1" w:uiPriority="39"/>
-    <w:lsdException w:name="toc 2" w:uiPriority="39"/>
-    <w:lsdException w:name="toc 3" w:uiPriority="39"/>
-    <w:lsdException w:name="toc 4" w:uiPriority="39"/>
-    <w:lsdException w:name="toc 5" w:uiPriority="39"/>
-    <w:lsdException w:name="toc 6" w:uiPriority="39"/>
-    <w:lsdException w:name="toc 7" w:uiPriority="39"/>
-    <w:lsdException w:name="toc 8" w:uiPriority="39"/>
-    <w:lsdException w:name="toc 9" w:uiPriority="39"/>
-    <w:lsdException w:name="caption" w:uiPriority="35" w:qFormat="1"/>
-    <w:lsdException w:name="Title" w:semiHidden="0" w:uiPriority="10" w:unhideWhenUsed="0" w:qFormat="1"/>
-    <w:lsdException w:name="Default Paragraph Font" w:uiPriority="1"/>
-    <w:lsdException w:name="Subtitle" w:semiHidden="0" w:uiPriority="11" w:unhideWhenUsed="0" w:qFormat="1"/>
-    <w:lsdException w:name="Strong" w:semiHidden="0" w:uiPriority="22" w:unhideWhenUsed="0" w:qFormat="1"/>
-    <w:lsdException w:name="Emphasis" w:semiHidden="0" w:uiPriority="20" w:unhideWhenUsed="0" w:qFormat="1"/>
-    <w:lsdException w:name="Table Grid" w:semiHidden="0" w:uiPriority="59" w:unhideWhenUsed="0"/>
-    <w:lsdException w:name="Placeholder Text" w:unhideWhenUsed="0"/>
-    <w:lsdException w:name="No Spacing" w:semiHidden="0" w:uiPriority="1" w:unhideWhenUsed="0" w:qFormat="1"/>
-    <w:lsdException w:name="Light Shading" w:semiHidden="0" w:uiPriority="60" w:unhideWhenUsed="0"/>
-    <w:lsdException w:name="Light List" w:semiHidden="0" w:uiPriority="61" w:unhideWhenUsed="0"/>
-    <w:lsdException w:name="Light Grid" w:semiHidden="0" w:uiPriority="62" w:unhideWhenUsed="0"/>
-    <w:lsdException w:name="Medium Shading 1" w:semiHidden="0" w:uiPriority="63" w:unhideWhenUsed="0"/>
-    <w:lsdException w:name="Medium Shading 2" w:semiHidden="0" w:uiPriority="64" w:unhideWhenUsed="0"/>
-    <w:lsdException w:name="Medium List 1" w:semiHidden="0" w:uiPriority="65" w:unhideWhenUsed="0"/>
-    <w:lsdException w:name="Medium List 2" w:semiHidden="0" w:uiPriority="66" w:unhideWhenUsed="0"/>
-    <w:lsdException w:name="Medium Grid 1" w:semiHidden="0" w:uiPriority="67" w:unhideWhenUsed="0"/>
-    <w:lsdException w:name="Medium Grid 2" w:semiHidden="0" w:uiPriority="68" w:unhideWhenUsed="0"/>
-    <w:lsdException w:name="Medium Grid 3" w:semiHidden="0" w:uiPriority="69" w:unhideWhenUsed="0"/>
-    <w:lsdException w:name="Dark List" w:semiHidden="0" w:uiPriority="70" w:unhideWhenUsed="0"/>
-    <w:lsdException w:name="Colorful Shading" w:semiHidden="0" w:uiPriority="71" w:unhideWhenUsed="0"/>
-    <w:lsdException w:name="Colorful List" w:semiHidden="0" w:uiPriority="72" w:unhideWhenUsed="0"/>
-    <w:lsdException w:name="Colorful Grid" w:semiHidden="0" w:uiPriority="73" w:unhideWhenUsed="0"/>
-    <w:lsdException w:name="Light Shading Accent 1" w:semiHidden="0" w:uiPriority="60" w:unhideWhenUsed="0"/>
-    <w:lsdException w:name="Light List Accent 1" w:semiHidden="0" w:uiPriority="61" w:unhideWhenUsed="0"/>
-    <w:lsdException w:name="Light Grid Accent 1" w:semiHidden="0" w:uiPriority="62" w:unhideWhenUsed="0"/>
-    <w:lsdException w:name="Medium Shading 1 Accent 1" w:semiHidden="0" w:uiPriority="63" w:unhideWhenUsed="0"/>
-    <w:lsdException w:name="Medium Shading 2 Accent 1" w:semiHidden="0" w:uiPriority="64" w:unhideWhenUsed="0"/>
-    <w:lsdException w:name="Medium List 1 Accent 1" w:semiHidden="0" w:uiPriority="65" w:unhideWhenUsed="0"/>
-    <w:lsdException w:name="Revision" w:unhideWhenUsed="0"/>
-    <w:lsdException w:name="List Paragraph" w:semiHidden="0" w:uiPriority="34" w:unhideWhenUsed="0" w:qFormat="1"/>
-    <w:lsdException w:name="Quote" w:semiHidden="0" w:uiPriority="29" w:unhideWhenUsed="0" w:qFormat="1"/>
-    <w:lsdException w:name="Intense Quote" w:semiHidden="0" w:uiPriority="30" w:unhideWhenUsed="0" w:qFormat="1"/>
-    <w:lsdException w:name="Medium List 2 Accent 1" w:semiHidden="0" w:uiPriority="66" w:unhideWhenUsed="0"/>
-    <w:lsdException w:name="Medium Grid 1 Accent 1" w:semiHidden="0" w:uiPriority="67" w:unhideWhenUsed="0"/>
-    <w:lsdException w:name="Medium Grid 2 Accent 1" w:semiHidden="0" w:uiPriority="68" w:unhideWhenUsed="0"/>
-    <w:lsdException w:name="Medium Grid 3 Accent 1" w:semiHidden="0" w:uiPriority="69" w:unhideWhenUsed="0"/>
-    <w:lsdException w:name="Dark List Accent 1" w:semiHidden="0" w:uiPriority="70" w:unhideWhenUsed="0"/>
-    <w:lsdException w:name="Colorful Shading Accent 1" w:semiHidden="0" w:uiPriority="71" w:unhideWhenUsed="0"/>
-    <w:lsdException w:name="Colorful List Accent 1" w:semiHidden="0" w:uiPriority="72" w:unhideWhenUsed="0"/>
-    <w:lsdException w:name="Colorful Grid Accent 1" w:semiHidden="0" w:uiPriority="73" w:unhideWhenUsed="0"/>
-    <w:lsdException w:name="Light Shading Accent 2" w:semiHidden="0" w:uiPriority="60" w:unhideWhenUsed="0"/>
-    <w:lsdException w:name="Light List Accent 2" w:semiHidden="0" w:uiPriority="61" w:unhideWhenUsed="0"/>
-    <w:lsdException w:name="Light Grid Accent 2" w:semiHidden="0" w:uiPriority="62" w:unhideWhenUsed="0"/>
-    <w:lsdException w:name="Medium Shading 1 Accent 2" w:semiHidden="0" w:uiPriority="63" w:unhideWhenUsed="0"/>
-    <w:lsdException w:name="Medium Shading 2 Accent 2" w:semiHidden="0" w:uiPriority="64" w:unhideWhenUsed="0"/>
-    <w:lsdException w:name="Medium List 1 Accent 2" w:semiHidden="0" w:uiPriority="65" w:unhideWhenUsed="0"/>
-    <w:lsdException w:name="Medium List 2 Accent 2" w:semiHidden="0" w:uiPriority="66" w:unhideWhenUsed="0"/>
-    <w:lsdException w:name="Medium Grid 1 Accent 2" w:semiHidden="0" w:uiPriority="67" w:unhideWhenUsed="0"/>
-    <w:lsdException w:name="Medium Grid 2 Accent 2" w:semiHidden="0" w:uiPriority="68" w:unhideWhenUsed="0"/>
-    <w:lsdException w:name="Medium Grid 3 Accent 2" w:semiHidden="0" w:uiPriority="69" w:unhideWhenUsed="0"/>
-    <w:lsdException w:name="Dark List Accent 2" w:semiHidden="0" w:uiPriority="70" w:unhideWhenUsed="0"/>
-    <w:lsdException w:name="Colorful Shading Accent 2" w:semiHidden="0" w:uiPriority="71" w:unhideWhenUsed="0"/>
-    <w:lsdException w:name="Colorful List Accent 2" w:semiHidden="0" w:uiPriority="72" w:unhideWhenUsed="0"/>
-    <w:lsdException w:name="Colorful Grid Accent 2" w:semiHidden="0" w:uiPriority="73" w:unhideWhenUsed="0"/>
-    <w:lsdException w:name="Light Shading Accent 3" w:semiHidden="0" w:uiPriority="60" w:unhideWhenUsed="0"/>
-    <w:lsdException w:name="Light List Accent 3" w:semiHidden="0" w:uiPriority="61" w:unhideWhenUsed="0"/>
-    <w:lsdException w:name="Light Grid Accent 3" w:semiHidden="0" w:uiPriority="62" w:unhideWhenUsed="0"/>
-    <w:lsdException w:name="Medium Shading 1 Accent 3" w:semiHidden="0" w:uiPriority="63" w:unhideWhenUsed="0"/>
-    <w:lsdException w:name="Medium Shading 2 Accent 3" w:semiHidden="0" w:uiPriority="64" w:unhideWhenUsed="0"/>
-    <w:lsdException w:name="Medium List 1 Accent 3" w:semiHidden="0" w:uiPriority="65" w:unhideWhenUsed="0"/>
-    <w:lsdException w:name="Medium List 2 Accent 3" w:semiHidden="0" w:uiPriority="66" w:unhideWhenUsed="0"/>
-    <w:lsdException w:name="Medium Grid 1 Accent 3" w:semiHidden="0" w:uiPriority="67" w:unhideWhenUsed="0"/>
-    <w:lsdException w:name="Medium Grid 2 Accent 3" w:semiHidden="0" w:uiPriority="68" w:unhideWhenUsed="0"/>
-    <w:lsdException w:name="Medium Grid 3 Accent 3" w:semiHidden="0" w:uiPriority="69" w:unhideWhenUsed="0"/>
-    <w:lsdException w:name="Dark List Accent 3" w:semiHidden="0" w:uiPriority="70" w:unhideWhenUsed="0"/>
-    <w:lsdException w:name="Colorful Shading Accent 3" w:semiHidden="0" w:uiPriority="71" w:unhideWhenUsed="0"/>
-    <w:lsdException w:name="Colorful List Accent 3" w:semiHidden="0" w:uiPriority="72" w:unhideWhenUsed="0"/>
-    <w:lsdException w:name="Colorful Grid Accent 3" w:semiHidden="0" w:uiPriority="73" w:unhideWhenUsed="0"/>
-    <w:lsdException w:name="Light Shading Accent 4" w:semiHidden="0" w:uiPriority="60" w:unhideWhenUsed="0"/>
-    <w:lsdException w:name="Light List Accent 4" w:semiHidden="0" w:uiPriority="61" w:unhideWhenUsed="0"/>
-    <w:lsdException w:name="Light Grid Accent 4" w:semiHidden="0" w:uiPriority="62" w:unhideWhenUsed="0"/>
-    <w:lsdException w:name="Medium Shading 1 Accent 4" w:semiHidden="0" w:uiPriority="63" w:unhideWhenUsed="0"/>
-    <w:lsdException w:name="Medium Shading 2 Accent 4" w:semiHidden="0" w:uiPriority="64" w:unhideWhenUsed="0"/>
-    <w:lsdException w:name="Medium List 1 Accent 4" w:semiHidden="0" w:uiPriority="65" w:unhideWhenUsed="0"/>
-    <w:lsdException w:name="Medium List 2 Accent 4" w:semiHidden="0" w:uiPriority="66" w:unhideWhenUsed="0"/>
-    <w:lsdException w:name="Medium Grid 1 Accent 4" w:semiHidden="0" w:uiPriority="67" w:unhideWhenUsed="0"/>
-    <w:lsdException w:name="Medium Grid 2 Accent 4" w:semiHidden="0" w:uiPriority="68" w:unhideWhenUsed="0"/>
-    <w:lsdException w:name="Medium Grid 3 Accent 4" w:semiHidden="0" w:uiPriority="69" w:unhideWhenUsed="0"/>
-    <w:lsdException w:name="Dark List Accent 4" w:semiHidden="0" w:uiPriority="70" w:unhideWhenUsed="0"/>
-    <w:lsdException w:name="Colorful Shading Accent 4" w:semiHidden="0" w:uiPriority="71" w:unhideWhenUsed="0"/>
-    <w:lsdException w:name="Colorful List Accent 4" w:semiHidden="0" w:uiPriority="72" w:unhideWhenUsed="0"/>
-    <w:lsdException w:name="Colorful Grid Accent 4" w:semiHidden="0" w:uiPriority="73" w:unhideWhenUsed="0"/>
-    <w:lsdException w:name="Light Shading Accent 5" w:semiHidden="0" w:uiPriority="60" w:unhideWhenUsed="0"/>
-    <w:lsdException w:name="Light List Accent 5" w:semiHidden="0" w:uiPriority="61" w:unhideWhenUsed="0"/>
-    <w:lsdException w:name="Light Grid Accent 5" w:semiHidden="0" w:uiPriority="62" w:unhideWhenUsed="0"/>
-    <w:lsdException w:name="Medium Shading 1 Accent 5" w:semiHidden="0" w:uiPriority="63" w:unhideWhenUsed="0"/>
-    <w:lsdException w:name="Medium Shading 2 Accent 5" w:semiHidden="0" w:uiPriority="64" w:unhideWhenUsed="0"/>
-    <w:lsdException w:name="Medium List 1 Accent 5" w:semiHidden="0" w:uiPriority="65" w:unhideWhenUsed="0"/>
-    <w:lsdException w:name="Medium List 2 Accent 5" w:semiHidden="0" w:uiPriority="66" w:unhideWhenUsed="0"/>
-    <w:lsdException w:name="Medium Grid 1 Accent 5" w:semiHidden="0" w:uiPriority="67" w:unhideWhenUsed="0"/>
-    <w:lsdException w:name="Medium Grid 2 Accent 5" w:semiHidden="0" w:uiPriority="68" w:unhideWhenUsed="0"/>
-    <w:lsdException w:name="Medium Grid 3 Accent 5" w:semiHidden="0" w:uiPriority="69" w:unhideWhenUsed="0"/>
-    <w:lsdException w:name="Dark List Accent 5" w:semiHidden="0" w:uiPriority="70" w:unhideWhenUsed="0"/>
-    <w:lsdException w:name="Colorful Shading Accent 5" w:semiHidden="0" w:uiPriority="71" w:unhideWhenUsed="0"/>
-    <w:lsdException w:name="Colorful List Accent 5" w:semiHidden="0" w:uiPriority="72" w:unhideWhenUsed="0"/>
-    <w:lsdException w:name="Colorful Grid Accent 5" w:semiHidden="0" w:uiPriority="73" w:unhideWhenUsed="0"/>
-    <w:lsdException w:name="Light Shading Accent 6" w:semiHidden="0" w:uiPriority="60" w:unhideWhenUsed="0"/>
-    <w:lsdException w:name="Light List Accent 6" w:semiHidden="0" w:uiPriority="61" w:unhideWhenUsed="0"/>
-    <w:lsdException w:name="Light Grid Accent 6" w:semiHidden="0" w:uiPriority="62" w:unhideWhenUsed="0"/>
-    <w:lsdException w:name="Medium Shading 1 Accent 6" w:semiHidden="0" w:uiPriority="63" w:unhideWhenUsed="0"/>
-    <w:lsdException w:name="Medium Shading 2 Accent 6" w:semiHidden="0" w:uiPriority="64" w:unhideWhenUsed="0"/>
-    <w:lsdException w:name="Medium List 1 Accent 6" w:semiHidden="0" w:uiPriority="65" w:unhideWhenUsed="0"/>
-    <w:lsdException w:name="Medium List 2 Accent 6" w:semiHidden="0" w:uiPriority="66" w:unhideWhenUsed="0"/>
-    <w:lsdException w:name="Medium Grid 1 Accent 6" w:semiHidden="0" w:uiPriority="67" w:unhideWhenUsed="0"/>
-    <w:lsdException w:name="Medium Grid 2 Accent 6" w:semiHidden="0" w:uiPriority="68" w:unhideWhenUsed="0"/>
-    <w:lsdException w:name="Medium Grid 3 Accent 6" w:semiHidden="0" w:uiPriority="69" w:unhideWhenUsed="0"/>
-    <w:lsdException w:name="Dark List Accent 6" w:semiHidden="0" w:uiPriority="70" w:unhideWhenUsed="0"/>
-    <w:lsdException w:name="Colorful Shading Accent 6" w:semiHidden="0" w:uiPriority="71" w:unhideWhenUsed="0"/>
-    <w:lsdException w:name="Colorful List Accent 6" w:semiHidden="0" w:uiPriority="72" w:unhideWhenUsed="0"/>
-    <w:lsdException w:name="Colorful Grid Accent 6" w:semiHidden="0" w:uiPriority="73" w:unhideWhenUsed="0"/>
-    <w:lsdException w:name="Subtle Emphasis" w:semiHidden="0" w:uiPriority="19" w:unhideWhenUsed="0" w:qFormat="1"/>
-    <w:lsdException w:name="Intense Emphasis" w:semiHidden="0" w:uiPriority="21" w:unhideWhenUsed="0" w:qFormat="1"/>
-    <w:lsdException w:name="Subtle Reference" w:semiHidden="0" w:uiPriority="31" w:unhideWhenUsed="0" w:qFormat="1"/>
-    <w:lsdException w:name="Intense Reference" w:semiHidden="0" w:uiPriority="32" w:unhideWhenUsed="0" w:qFormat="1"/>
-    <w:lsdException w:name="Book Title" w:semiHidden="0" w:uiPriority="33" w:unhideWhenUsed="0" w:qFormat="1"/>
-    <w:lsdException w:name="Bibliography" w:uiPriority="37"/>
-    <w:lsdException w:name="TOC Heading" w:uiPriority="39" w:qFormat="1"/>
-  </w:latentStyles>
-  <w:style w:type="paragraph" w:default="1" w:styleId="Normal">
-    <w:name w:val="Normal"/>
-    <w:qFormat/>
-  </w:style>
-  <w:style w:type="character" w:default="1" w:styleId="DefaultParagraphFont">
-    <w:name w:val="Default Paragraph Font"/>
-    <w:uiPriority w:val="1"/>
-    <w:semiHidden/>
-    <w:unhideWhenUsed/>
-  </w:style>
-  <w:style w:type="table" w:default="1" w:styleId="TableNormal">
-    <w:name w:val="Normal Table"/>
-    <w:uiPriority w:val="99"/>
-    <w:semiHidden/>
-    <w:unhideWhenUsed/>
-    <w:tblPr>
-      <w:tblInd w:w="0" w:type="dxa"/>
-      <w:tblCellMar>
-        <w:top w:w="0" w:type="dxa"/>
-        <w:left w:w="108" w:type="dxa"/>
-        <w:bottom w:w="0" w:type="dxa"/>
-        <w:right w:w="108" w:type="dxa"/>
-      </w:tblCellMar>
-    </w:tblPr>
-  </w:style>
-  <w:style w:type="numbering" w:default="1" w:styleId="NoList">
-    <w:name w:val="No List"/>
-    <w:uiPriority w:val="99"/>
-    <w:semiHidden/>
-    <w:unhideWhenUsed/>
-  </w:style>
-  <w:style w:type="paragraph" w:styleId="BalloonText">
-    <w:name w:val="Balloon Text"/>
-    <w:basedOn w:val="Normal"/>
-    <w:link w:val="BalloonTextChar"/>
-    <w:uiPriority w:val="99"/>
-    <w:semiHidden/>
-    <w:unhideWhenUsed/>
-    <w:rsid w:val="00855326"/>
-    <w:pPr>
-      <w:spacing w:after="0" w:line="240" w:lineRule="auto"/>
-    </w:pPr>
-    <w:rPr>
-      <w:rFonts w:ascii="Tahoma" w:hAnsi="Tahoma" w:cs="Tahoma"/>
-      <w:sz w:val="16"/>
-      <w:szCs w:val="16"/>
-    </w:rPr>
-  </w:style>
-  <w:style w:type="character" w:customStyle="1" w:styleId="BalloonTextChar">
-    <w:name w:val="Balloon Text Char"/>
-    <w:basedOn w:val="DefaultParagraphFont"/>
-    <w:link w:val="BalloonText"/>
-    <w:uiPriority w:val="99"/>
-    <w:semiHidden/>
-    <w:rsid w:val="00855326"/>
-    <w:rPr>
-      <w:rFonts w:ascii="Tahoma" w:hAnsi="Tahoma" w:cs="Tahoma"/>
-      <w:sz w:val="16"/>
-      <w:szCs w:val="16"/>
-    </w:rPr>
-  </w:style>
-  <w:style w:type="character" w:styleId="Hyperlink">
-    <w:name w:val="Hyperlink"/>
-    <w:basedOn w:val="DefaultParagraphFont"/>
-    <w:uiPriority w:val="99"/>
-    <w:semiHidden/>
-    <w:unhideWhenUsed/>
-    <w:rsid w:val="00DC60CA"/>
-    <w:rPr>
-      <w:color w:val="0000FF"/>
-      <w:u w:val="single"/>
-    </w:rPr>
-  </w:style>
-</w:styles>
-</file>
-
-<file path=word/stylesWithEffects.xml><?xml version="1.0" encoding="utf-8"?>
-<w:styles xmlns:wpc="http://schemas.microsoft.com/office/word/2010/wordprocessingCanvas" xmlns:mc="http://schemas.openxmlformats.org/markup-compatibility/2006" xmlns:o="urn:schemas-microsoft-com:office:office" xmlns:r="http://schemas.openxmlformats.org/officeDocument/2006/relationships" xmlns:m="http://schemas.openxmlformats.org/officeDocument/2006/math" xmlns:v="urn:schemas-microsoft-com:vml" xmlns:wp14="http://schemas.microsoft.com/office/word/2010/wordprocessingDrawing" xmlns:wp="http://schemas.openxmlformats.org/drawingml/2006/wordprocessingDrawing" xmlns:w10="urn:schemas-microsoft-com:office:word" xmlns:w="http://schemas.openxmlformats.org/wordprocessingml/2006/main" xmlns:w14="http://schemas.microsoft.com/office/word/2010/wordml" xmlns:wpg="http://schemas.microsoft.com/office/word/2010/wordprocessingGroup" xmlns:wpi="http://schemas.microsoft.com/office/word/2010/wordprocessingInk" xmlns:wne="http://schemas.microsoft.com/office/word/2006/wordml" xmlns:wps="http://schemas.microsoft.com/office/word/2010/wordprocessingShape" mc:Ignorable="w14 wp14">
-  <w:docDefaults>
-    <w:rPrDefault>
-      <w:rPr>
-        <w:rFonts w:asciiTheme="minorHAnsi" w:eastAsiaTheme="minorHAnsi" w:hAnsiTheme="minorHAnsi" w:cstheme="minorBidi"/>
-        <w:sz w:val="22"/>
-        <w:szCs w:val="22"/>
-        <w:lang w:val="en-GB" w:eastAsia="en-US" w:bidi="ar-SA"/>
-      </w:rPr>
-    </w:rPrDefault>
-    <w:pPrDefault>
-      <w:pPr>
-        <w:spacing w:after="200" w:line="276" w:lineRule="auto"/>
-      </w:pPr>
-    </w:pPrDefault>
-  </w:docDefaults>
-  <w:latentStyles w:defLockedState="0" w:defUIPriority="99" w:defSemiHidden="1" w:defUnhideWhenUsed="1" w:defQFormat="0" w:count="267">
-    <w:lsdException w:name="Normal" w:semiHidden="0" w:uiPriority="0" w:unhideWhenUsed="0" w:qFormat="1"/>
-    <w:lsdException w:name="heading 1" w:semiHidden="0" w:uiPriority="9" w:unhideWhenUsed="0" w:qFormat="1"/>
-    <w:lsdException w:name="heading 2" w:uiPriority="9" w:qFormat="1"/>
-    <w:lsdException w:name="heading 3" w:uiPriority="9" w:qFormat="1"/>
-    <w:lsdException w:name="heading 4" w:uiPriority="9" w:qFormat="1"/>
-    <w:lsdException w:name="heading 5" w:uiPriority="9" w:qFormat="1"/>
-    <w:lsdException w:name="heading 6" w:uiPriority="9" w:qFormat="1"/>
-    <w:lsdException w:name="heading 7" w:uiPriority="9" w:qFormat="1"/>
-    <w:lsdException w:name="heading 8" w:uiPriority="9" w:qFormat="1"/>
-    <w:lsdException w:name="heading 9" w:uiPriority="9" w:qFormat="1"/>
-    <w:lsdException w:name="toc 1" w:uiPriority="39"/>
-    <w:lsdException w:name="toc 2" w:uiPriority="39"/>
-    <w:lsdException w:name="toc 3" w:uiPriority="39"/>
-    <w:lsdException w:name="toc 4" w:uiPriority="39"/>
-    <w:lsdException w:name="toc 5" w:uiPriority="39"/>
-    <w:lsdException w:name="toc 6" w:uiPriority="39"/>
-    <w:lsdException w:name="toc 7" w:uiPriority="39"/>
-    <w:lsdException w:name="toc 8" w:uiPriority="39"/>
-    <w:lsdException w:name="toc 9" w:uiPriority="39"/>
-    <w:lsdException w:name="caption" w:uiPriority="35" w:qFormat="1"/>
-    <w:lsdException w:name="Title" w:semiHidden="0" w:uiPriority="10" w:unhideWhenUsed="0" w:qFormat="1"/>
-    <w:lsdException w:name="Default Paragraph Font" w:uiPriority="1"/>
-    <w:lsdException w:name="Subtitle" w:semiHidden="0" w:uiPriority="11" w:unhideWhenUsed="0" w:qFormat="1"/>
-    <w:lsdException w:name="Strong" w:semiHidden="0" w:uiPriority="22" w:unhideWhenUsed="0" w:qFormat="1"/>
-    <w:lsdException w:name="Emphasis" w:semiHidden="0" w:uiPriority="20" w:unhideWhenUsed="0" w:qFormat="1"/>
-    <w:lsdException w:name="Table Grid" w:semiHidden="0" w:uiPriority="59" w:unhideWhenUsed="0"/>
-    <w:lsdException w:name="Placeholder Text" w:unhideWhenUsed="0"/>
-    <w:lsdException w:name="No Spacing" w:semiHidden="0" w:uiPriority="1" w:unhideWhenUsed="0" w:qFormat="1"/>
-    <w:lsdException w:name="Light Shading" w:semiHidden="0" w:uiPriority="60" w:unhideWhenUsed="0"/>
-    <w:lsdException w:name="Light List" w:semiHidden="0" w:uiPriority="61" w:unhideWhenUsed="0"/>
-    <w:lsdException w:name="Light Grid" w:semiHidden="0" w:uiPriority="62" w:unhideWhenUsed="0"/>
-    <w:lsdException w:name="Medium Shading 1" w:semiHidden="0" w:uiPriority="63" w:unhideWhenUsed="0"/>
-    <w:lsdException w:name="Medium Shading 2" w:semiHidden="0" w:uiPriority="64" w:unhideWhenUsed="0"/>
-    <w:lsdException w:name="Medium List 1" w:semiHidden="0" w:uiPriority="65" w:unhideWhenUsed="0"/>
-    <w:lsdException w:name="Medium List 2" w:semiHidden="0" w:uiPriority="66" w:unhideWhenUsed="0"/>
-    <w:lsdException w:name="Medium Grid 1" w:semiHidden="0" w:uiPriority="67" w:unhideWhenUsed="0"/>
-    <w:lsdException w:name="Medium Grid 2" w:semiHidden="0" w:uiPriority="68" w:unhideWhenUsed="0"/>
-    <w:lsdException w:name="Medium Grid 3" w:semiHidden="0" w:uiPriority="69" w:unhideWhenUsed="0"/>
-    <w:lsdException w:name="Dark List" w:semiHidden="0" w:uiPriority="70" w:unhideWhenUsed="0"/>
-    <w:lsdException w:name="Colorful Shading" w:semiHidden="0" w:uiPriority="71" w:unhideWhenUsed="0"/>
-    <w:lsdException w:name="Colorful List" w:semiHidden="0" w:uiPriority="72" w:unhideWhenUsed="0"/>
-    <w:lsdException w:name="Colorful Grid" w:semiHidden="0" w:uiPriority="73" w:unhideWhenUsed="0"/>
-    <w:lsdException w:name="Light Shading Accent 1" w:semiHidden="0" w:uiPriority="60" w:unhideWhenUsed="0"/>
-    <w:lsdException w:name="Light List Accent 1" w:semiHidden="0" w:uiPriority="61" w:unhideWhenUsed="0"/>
-    <w:lsdException w:name="Light Grid Accent 1" w:semiHidden="0" w:uiPriority="62" w:unhideWhenUsed="0"/>
-    <w:lsdException w:name="Medium Shading 1 Accent 1" w:semiHidden="0" w:uiPriority="63" w:unhideWhenUsed="0"/>
-    <w:lsdException w:name="Medium Shading 2 Accent 1" w:semiHidden="0" w:uiPriority="64" w:unhideWhenUsed="0"/>
-    <w:lsdException w:name="Medium List 1 Accent 1" w:semiHidden="0" w:uiPriority="65" w:unhideWhenUsed="0"/>
-    <w:lsdException w:name="Revision" w:unhideWhenUsed="0"/>
-    <w:lsdException w:name="List Paragraph" w:semiHidden="0" w:uiPriority="34" w:unhideWhenUsed="0" w:qFormat="1"/>
-    <w:lsdException w:name="Quote" w:semiHidden="0" w:uiPriority="29" w:unhideWhenUsed="0" w:qFormat="1"/>
-    <w:lsdException w:name="Intense Quote" w:semiHidden="0" w:uiPriority="30" w:unhideWhenUsed="0" w:qFormat="1"/>
-    <w:lsdException w:name="Medium List 2 Accent 1" w:semiHidden="0" w:uiPriority="66" w:unhideWhenUsed="0"/>
-    <w:lsdException w:name="Medium Grid 1 Accent 1" w:semiHidden="0" w:uiPriority="67" w:unhideWhenUsed="0"/>
-    <w:lsdException w:name="Medium Grid 2 Accent 1" w:semiHidden="0" w:uiPriority="68" w:unhideWhenUsed="0"/>
-    <w:lsdException w:name="Medium Grid 3 Accent 1" w:semiHidden="0" w:uiPriority="69" w:unhideWhenUsed="0"/>
-    <w:lsdException w:name="Dark List Accent 1" w:semiHidden="0" w:uiPriority="70" w:unhideWhenUsed="0"/>
-    <w:lsdException w:name="Colorful Shading Accent 1" w:semiHidden="0" w:uiPriority="71" w:unhideWhenUsed="0"/>
-    <w:lsdException w:name="Colorful List Accent 1" w:semiHidden="0" w:uiPriority="72" w:unhideWhenUsed="0"/>
-    <w:lsdException w:name="Colorful Grid Accent 1" w:semiHidden="0" w:uiPriority="73" w:unhideWhenUsed="0"/>
-    <w:lsdException w:name="Light Shading Accent 2" w:semiHidden="0" w:uiPriority="60" w:unhideWhenUsed="0"/>
-    <w:lsdException w:name="Light List Accent 2" w:semiHidden="0" w:uiPriority="61" w:unhideWhenUsed="0"/>
-    <w:lsdException w:name="Light Grid Accent 2" w:semiHidden="0" w:uiPriority="62" w:unhideWhenUsed="0"/>
-    <w:lsdException w:name="Medium Shading 1 Accent 2" w:semiHidden="0" w:uiPriority="63" w:unhideWhenUsed="0"/>
-    <w:lsdException w:name="Medium Shading 2 Accent 2" w:semiHidden="0" w:uiPriority="64" w:unhideWhenUsed="0"/>
-    <w:lsdException w:name="Medium List 1 Accent 2" w:semiHidden="0" w:uiPriority="65" w:unhideWhenUsed="0"/>
-    <w:lsdException w:name="Medium List 2 Accent 2" w:semiHidden="0" w:uiPriority="66" w:unhideWhenUsed="0"/>
-    <w:lsdException w:name="Medium Grid 1 Accent 2" w:semiHidden="0" w:uiPriority="67" w:unhideWhenUsed="0"/>
-    <w:lsdException w:name="Medium Grid 2 Accent 2" w:semiHidden="0" w:uiPriority="68" w:unhideWhenUsed="0"/>
-    <w:lsdException w:name="Medium Grid 3 Accent 2" w:semiHidden="0" w:uiPriority="69" w:unhideWhenUsed="0"/>
-    <w:lsdException w:name="Dark List Accent 2" w:semiHidden="0" w:uiPriority="70" w:unhideWhenUsed="0"/>
-    <w:lsdException w:name="Colorful Shading Accent 2" w:semiHidden="0" w:uiPriority="71" w:unhideWhenUsed="0"/>
-    <w:lsdException w:name="Colorful List Accent 2" w:semiHidden="0" w:uiPriority="72" w:unhideWhenUsed="0"/>
-    <w:lsdException w:name="Colorful Grid Accent 2" w:semiHidden="0" w:uiPriority="73" w:unhideWhenUsed="0"/>
-    <w:lsdException w:name="Light Shading Accent 3" w:semiHidden="0" w:uiPriority="60" w:unhideWhenUsed="0"/>
-    <w:lsdException w:name="Light List Accent 3" w:semiHidden="0" w:uiPriority="61" w:unhideWhenUsed="0"/>
-    <w:lsdException w:name="Light Grid Accent 3" w:semiHidden="0" w:uiPriority="62" w:unhideWhenUsed="0"/>
-    <w:lsdException w:name="Medium Shading 1 Accent 3" w:semiHidden="0" w:uiPriority="63" w:unhideWhenUsed="0"/>
-    <w:lsdException w:name="Medium Shading 2 Accent 3" w:semiHidden="0" w:uiPriority="64" w:unhideWhenUsed="0"/>
-    <w:lsdException w:name="Medium List 1 Accent 3" w:semiHidden="0" w:uiPriority="65" w:unhideWhenUsed="0"/>
-    <w:lsdException w:name="Medium List 2 Accent 3" w:semiHidden="0" w:uiPriority="66" w:unhideWhenUsed="0"/>
-    <w:lsdException w:name="Medium Grid 1 Accent 3" w:semiHidden="0" w:uiPriority="67" w:unhideWhenUsed="0"/>
-    <w:lsdException w:name="Medium Grid 2 Accent 3" w:semiHidden="0" w:uiPriority="68" w:unhideWhenUsed="0"/>
-    <w:lsdException w:name="Medium Grid 3 Accent 3" w:semiHidden="0" w:uiPriority="69" w:unhideWhenUsed="0"/>
-    <w:lsdException w:name="Dark List Accent 3" w:semiHidden="0" w:uiPriority="70" w:unhideWhenUsed="0"/>
-    <w:lsdException w:name="Colorful Shading Accent 3" w:semiHidden="0" w:uiPriority="71" w:unhideWhenUsed="0"/>
-    <w:lsdException w:name="Colorful List Accent 3" w:semiHidden="0" w:uiPriority="72" w:unhideWhenUsed="0"/>
-    <w:lsdException w:name="Colorful Grid Accent 3" w:semiHidden="0" w:uiPriority="73" w:unhideWhenUsed="0"/>
-    <w:lsdException w:name="Light Shading Accent 4" w:semiHidden="0" w:uiPriority="60" w:unhideWhenUsed="0"/>
-    <w:lsdException w:name="Light List Accent 4" w:semiHidden="0" w:uiPriority="61" w:unhideWhenUsed="0"/>
-    <w:lsdException w:name="Light Grid Accent 4" w:semiHidden="0" w:uiPriority="62" w:unhideWhenUsed="0"/>
-    <w:lsdException w:name="Medium Shading 1 Accent 4" w:semiHidden="0" w:uiPriority="63" w:unhideWhenUsed="0"/>
-    <w:lsdException w:name="Medium Shading 2 Accent 4" w:semiHidden="0" w:uiPriority="64" w:unhideWhenUsed="0"/>
-    <w:lsdException w:name="Medium List 1 Accent 4" w:semiHidden="0" w:uiPriority="65" w:unhideWhenUsed="0"/>
-    <w:lsdException w:name="Medium List 2 Accent 4" w:semiHidden="0" w:uiPriority="66" w:unhideWhenUsed="0"/>
-    <w:lsdException w:name="Medium Grid 1 Accent 4" w:semiHidden="0" w:uiPriority="67" w:unhideWhenUsed="0"/>
-    <w:lsdException w:name="Medium Grid 2 Accent 4" w:semiHidden="0" w:uiPriority="68" w:unhideWhenUsed="0"/>
-    <w:lsdException w:name="Medium Grid 3 Accent 4" w:semiHidden="0" w:uiPriority="69" w:unhideWhenUsed="0"/>
-    <w:lsdException w:name="Dark List Accent 4" w:semiHidden="0" w:uiPriority="70" w:unhideWhenUsed="0"/>
-    <w:lsdException w:name="Colorful Shading Accent 4" w:semiHidden="0" w:uiPriority="71" w:unhideWhenUsed="0"/>
-    <w:lsdException w:name="Colorful List Accent 4" w:semiHidden="0" w:uiPriority="72" w:unhideWhenUsed="0"/>
-    <w:lsdException w:name="Colorful Grid Accent 4" w:semiHidden="0" w:uiPriority="73" w:unhideWhenUsed="0"/>
-    <w:lsdException w:name="Light Shading Accent 5" w:semiHidden="0" w:uiPriority="60" w:unhideWhenUsed="0"/>
-    <w:lsdException w:name="Light List Accent 5" w:semiHidden="0" w:uiPriority="61" w:unhideWhenUsed="0"/>
-    <w:lsdException w:name="Light Grid Accent 5" w:semiHidden="0" w:uiPriority="62" w:unhideWhenUsed="0"/>
-    <w:lsdException w:name="Medium Shading 1 Accent 5" w:semiHidden="0" w:uiPriority="63" w:unhideWhenUsed="0"/>
-    <w:lsdException w:name="Medium Shading 2 Accent 5" w:semiHidden="0" w:uiPriority="64" w:unhideWhenUsed="0"/>
-    <w:lsdException w:name="Medium List 1 Accent 5" w:semiHidden="0" w:uiPriority="65" w:unhideWhenUsed="0"/>
-    <w:lsdException w:name="Medium List 2 Accent 5" w:semiHidden="0" w:uiPriority="66" w:unhideWhenUsed="0"/>
-    <w:lsdException w:name="Medium Grid 1 Accent 5" w:semiHidden="0" w:uiPriority="67" w:unhideWhenUsed="0"/>
-    <w:lsdException w:name="Medium Grid 2 Accent 5" w:semiHidden="0" w:uiPriority="68" w:unhideWhenUsed="0"/>
-    <w:lsdException w:name="Medium Grid 3 Accent 5" w:semiHidden="0" w:uiPriority="69" w:unhideWhenUsed="0"/>
-    <w:lsdException w:name="Dark List Accent 5" w:semiHidden="0" w:uiPriority="70" w:unhideWhenUsed="0"/>
-    <w:lsdException w:name="Colorful Shading Accent 5" w:semiHidden="0" w:uiPriority="71" w:unhideWhenUsed="0"/>
-    <w:lsdException w:name="Colorful List Accent 5" w:semiHidden="0" w:uiPriority="72" w:unhideWhenUsed="0"/>
-    <w:lsdException w:name="Colorful Grid Accent 5" w:semiHidden="0" w:uiPriority="73" w:unhideWhenUsed="0"/>
-    <w:lsdException w:name="Light Shading Accent 6" w:semiHidden="0" w:uiPriority="60" w:unhideWhenUsed="0"/>
-    <w:lsdException w:name="Light List Accent 6" w:semiHidden="0" w:uiPriority="61" w:unhideWhenUsed="0"/>
-    <w:lsdException w:name="Light Grid Accent 6" w:semiHidden="0" w:uiPriority="62" w:unhideWhenUsed="0"/>
-    <w:lsdException w:name="Medium Shading 1 Accent 6" w:semiHidden="0" w:uiPriority="63" w:unhideWhenUsed="0"/>
-    <w:lsdException w:name="Medium Shading 2 Accent 6" w:semiHidden="0" w:uiPriority="64" w:unhideWhenUsed="0"/>
-    <w:lsdException w:name="Medium List 1 Accent 6" w:semiHidden="0" w:uiPriority="65" w:unhideWhenUsed="0"/>
-    <w:lsdException w:name="Medium List 2 Accent 6" w:semiHidden="0" w:uiPriority="66" w:unhideWhenUsed="0"/>
-    <w:lsdException w:name="Medium Grid 1 Accent 6" w:semiHidden="0" w:uiPriority="67" w:unhideWhenUsed="0"/>
-    <w:lsdException w:name="Medium Grid 2 Accent 6" w:semiHidden="0" w:uiPriority="68" w:unhideWhenUsed="0"/>
-    <w:lsdException w:name="Medium Grid 3 Accent 6" w:semiHidden="0" w:uiPriority="69" w:unhideWhenUsed="0"/>
-    <w:lsdException w:name="Dark List Accent 6" w:semiHidden="0" w:uiPriority="70" w:unhideWhenUsed="0"/>
-    <w:lsdException w:name="Colorful Shading Accent 6" w:semiHidden="0" w:uiPriority="71" w:unhideWhenUsed="0"/>
-    <w:lsdException w:name="Colorful List Accent 6" w:semiHidden="0" w:uiPriority="72" w:unhideWhenUsed="0"/>
-    <w:lsdException w:name="Colorful Grid Accent 6" w:semiHidden="0" w:uiPriority="73" w:unhideWhenUsed="0"/>
-    <w:lsdException w:name="Subtle Emphasis" w:semiHidden="0" w:uiPriority="19" w:unhideWhenUsed="0" w:qFormat="1"/>
-    <w:lsdException w:name="Intense Emphasis" w:semiHidden="0" w:uiPriority="21" w:unhideWhenUsed="0" w:qFormat="1"/>
-    <w:lsdException w:name="Subtle Reference" w:semiHidden="0" w:uiPriority="31" w:unhideWhenUsed="0" w:qFormat="1"/>
-    <w:lsdException w:name="Intense Reference" w:semiHidden="0" w:uiPriority="32" w:unhideWhenUsed="0" w:qFormat="1"/>
-    <w:lsdException w:name="Book Title" w:semiHidden="0" w:uiPriority="33" w:unhideWhenUsed="0" w:qFormat="1"/>
-    <w:lsdException w:name="Bibliography" w:uiPriority="37"/>
-    <w:lsdException w:name="TOC Heading" w:uiPriority="39" w:qFormat="1"/>
+  <w:latentStyles w:defLockedState="0" w:defUIPriority="99" w:defSemiHidden="0" w:defUnhideWhenUsed="0" w:defQFormat="0" w:count="371">
+    <w:lsdException w:name="Normal" w:uiPriority="0" w:qFormat="1"/>
+    <w:lsdException w:name="heading 1" w:uiPriority="9" w:qFormat="1"/>
+    <w:lsdException w:name="heading 2" w:semiHidden="1" w:uiPriority="9" w:unhideWhenUsed="1" w:qFormat="1"/>
+    <w:lsdException w:name="heading 3" w:semiHidden="1" w:uiPriority="9" w:unhideWhenUsed="1" w:qFormat="1"/>
+    <w:lsdException w:name="heading 4" w:semiHidden="1" w:uiPriority="9" w:unhideWhenUsed="1" w:qFormat="1"/>
+    <w:lsdException w:name="heading 5" w:semiHidden="1" w:uiPriority="9" w:unhideWhenUsed="1" w:qFormat="1"/>
+    <w:lsdException w:name="heading 6" w:semiHidden="1" w:uiPriority="9" w:unhideWhenUsed="1" w:qFormat="1"/>
+    <w:lsdException w:name="heading 7" w:semiHidden="1" w:uiPriority="9" w:unhideWhenUsed="1" w:qFormat="1"/>
+    <w:lsdException w:name="heading 8" w:semiHidden="1" w:uiPriority="9" w:unhideWhenUsed="1" w:qFormat="1"/>
+    <w:lsdException w:name="heading 9" w:semiHidden="1" w:uiPriority="9" w:unhideWhenUsed="1" w:qFormat="1"/>
+    <w:lsdException w:name="index 1" w:semiHidden="1" w:unhideWhenUsed="1"/>
+    <w:lsdException w:name="index 2" w:semiHidden="1" w:unhideWhenUsed="1"/>
+    <w:lsdException w:name="index 3" w:semiHidden="1" w:unhideWhenUsed="1"/>
+    <w:lsdException w:name="index 4" w:semiHidden="1" w:unhideWhenUsed="1"/>
+    <w:lsdException w:name="index 5" w:semiHidden="1" w:unhideWhenUsed="1"/>
+    <w:lsdException w:name="index 6" w:semiHidden="1" w:unhideWhenUsed="1"/>
+    <w:lsdException w:name="index 7" w:semiHidden="1" w:unhideWhenUsed="1"/>
+    <w:lsdException w:name="index 8" w:semiHidden="1" w:unhideWhenUsed="1"/>
+    <w:lsdException w:name="index 9" w:semiHidden="1" w:unhideWhenUsed="1"/>
+    <w:lsdException w:name="toc 1" w:semiHidden="1" w:uiPriority="39" w:unhideWhenUsed="1"/>
+    <w:lsdException w:name="toc 2" w:semiHidden="1" w:uiPriority="39" w:unhideWhenUsed="1"/>
+    <w:lsdException w:name="toc 3" w:semiHidden="1" w:uiPriority="39" w:unhideWhenUsed="1"/>
+    <w:lsdException w:name="toc 4" w:semiHidden="1" w:uiPriority="39" w:unhideWhenUsed="1"/>
+    <w:lsdException w:name="toc 5" w:semiHidden="1" w:uiPriority="39" w:unhideWhenUsed="1"/>
+    <w:lsdException w:name="toc 6" w:semiHidden="1" w:uiPriority="39" w:unhideWhenUsed="1"/>
+    <w:lsdException w:name="toc 7" w:semiHidden="1" w:uiPriority="39" w:unhideWhenUsed="1"/>
+    <w:lsdException w:name="toc 8" w:semiHidden="1" w:uiPriority="39" w:unhideWhenUsed="1"/>
+    <w:lsdException w:name="toc 9" w:semiHidden="1" w:uiPriority="39" w:unhideWhenUsed="1"/>
+    <w:lsdException w:name="Normal Indent" w:semiHidden="1" w:unhideWhenUsed="1"/>
+    <w:lsdException w:name="footnote text" w:semiHidden="1" w:unhideWhenUsed="1"/>
+    <w:lsdException w:name="annotation text" w:semiHidden="1" w:unhideWhenUsed="1"/>
+    <w:lsdException w:name="header" w:semiHidden="1" w:unhideWhenUsed="1"/>
+    <w:lsdException w:name="footer" w:semiHidden="1" w:unhideWhenUsed="1"/>
+    <w:lsdException w:name="index heading" w:semiHidden="1" w:unhideWhenUsed="1"/>
+    <w:lsdException w:name="caption" w:semiHidden="1" w:uiPriority="35" w:unhideWhenUsed="1" w:qFormat="1"/>
+    <w:lsdException w:name="table of figures" w:semiHidden="1" w:unhideWhenUsed="1"/>
+    <w:lsdException w:name="envelope address" w:semiHidden="1" w:unhideWhenUsed="1"/>
+    <w:lsdException w:name="envelope return" w:semiHidden="1" w:unhideWhenUsed="1"/>
+    <w:lsdException w:name="footnote reference" w:semiHidden="1" w:unhideWhenUsed="1"/>
+    <w:lsdException w:name="annotation reference" w:semiHidden="1" w:unhideWhenUsed="1"/>
+    <w:lsdException w:name="line number" w:semiHidden="1" w:unhideWhenUsed="1"/>
+    <w:lsdException w:name="page number" w:semiHidden="1" w:unhideWhenUsed="1"/>
+    <w:lsdException w:name="endnote reference" w:semiHidden="1" w:unhideWhenUsed="1"/>
+    <w:lsdException w:name="endnote text" w:semiHidden="1" w:unhideWhenUsed="1"/>
+    <w:lsdException w:name="table of authorities" w:semiHidden="1" w:unhideWhenUsed="1"/>
+    <w:lsdException w:name="macro" w:semiHidden="1" w:unhideWhenUsed="1"/>
+    <w:lsdException w:name="toa heading" w:semiHidden="1" w:unhideWhenUsed="1"/>
+    <w:lsdException w:name="List" w:semiHidden="1" w:unhideWhenUsed="1"/>
+    <w:lsdException w:name="List Bullet" w:semiHidden="1" w:unhideWhenUsed="1"/>
+    <w:lsdException w:name="List Number" w:semiHidden="1" w:unhideWhenUsed="1"/>
+    <w:lsdException w:name="List 2" w:semiHidden="1" w:unhideWhenUsed="1"/>
+    <w:lsdException w:name="List 3" w:semiHidden="1" w:unhideWhenUsed="1"/>
+    <w:lsdException w:name="List 4" w:semiHidden="1" w:unhideWhenUsed="1"/>
+    <w:lsdException w:name="List 5" w:semiHidden="1" w:unhideWhenUsed="1"/>
+    <w:lsdException w:name="List Bullet 2" w:semiHidden="1" w:unhideWhenUsed="1"/>
+    <w:lsdException w:name="List Bullet 3" w:semiHidden="1" w:unhideWhenUsed="1"/>
+    <w:lsdException w:name="List Bullet 4" w:semiHidden="1" w:unhideWhenUsed="1"/>
+    <w:lsdException w:name="List Bullet 5" w:semiHidden="1" w:unhideWhenUsed="1"/>
+    <w:lsdException w:name="List Number 2" w:semiHidden="1" w:unhideWhenUsed="1"/>
+    <w:lsdException w:name="List Number 3" w:semiHidden="1" w:unhideWhenUsed="1"/>
+    <w:lsdException w:name="List Number 4" w:semiHidden="1" w:unhideWhenUsed="1"/>
+    <w:lsdException w:name="List Number 5" w:semiHidden="1" w:unhideWhenUsed="1"/>
+    <w:lsdException w:name="Title" w:uiPriority="10" w:qFormat="1"/>
+    <w:lsdException w:name="Closing" w:semiHidden="1" w:unhideWhenUsed="1"/>
+    <w:lsdException w:name="Signature" w:semiHidden="1" w:unhideWhenUsed="1"/>
+    <w:lsdException w:name="Default Paragraph Font" w:semiHidden="1" w:uiPriority="1" w:unhideWhenUsed="1"/>
+    <w:lsdException w:name="Body Text" w:semiHidden="1" w:unhideWhenUsed="1"/>
+    <w:lsdException w:name="Body Text Indent" w:semiHidden="1" w:unhideWhenUsed="1"/>
+    <w:lsdException w:name="List Continue" w:semiHidden="1" w:unhideWhenUsed="1"/>
+    <w:lsdException w:name="List Continue 2" w:semiHidden="1" w:unhideWhenUsed="1"/>
+    <w:lsdException w:name="List Continue 3" w:semiHidden="1" w:unhideWhenUsed="1"/>
+    <w:lsdException w:name="List Continue 4" w:semiHidden="1" w:unhideWhenUsed="1"/>
+    <w:lsdException w:name="List Continue 5" w:semiHidden="1" w:unhideWhenUsed="1"/>
+    <w:lsdException w:name="Message Header" w:semiHidden="1" w:unhideWhenUsed="1"/>
+    <w:lsdException w:name="Subtitle" w:uiPriority="11" w:qFormat="1"/>
+    <w:lsdException w:name="Salutation" w:semiHidden="1" w:unhideWhenUsed="1"/>
+    <w:lsdException w:name="Date" w:semiHidden="1" w:unhideWhenUsed="1"/>
+    <w:lsdException w:name="Body Text First Indent" w:semiHidden="1" w:unhideWhenUsed="1"/>
+    <w:lsdException w:name="Body Text First Indent 2" w:semiHidden="1" w:unhideWhenUsed="1"/>
+    <w:lsdException w:name="Note Heading" w:semiHidden="1" w:unhideWhenUsed="1"/>
+    <w:lsdException w:name="Body Text 2" w:semiHidden="1" w:unhideWhenUsed="1"/>
+    <w:lsdException w:name="Body Text 3" w:semiHidden="1" w:unhideWhenUsed="1"/>
+    <w:lsdException w:name="Body Text Indent 2" w:semiHidden="1" w:unhideWhenUsed="1"/>
+    <w:lsdException w:name="Body Text Indent 3" w:semiHidden="1" w:unhideWhenUsed="1"/>
+    <w:lsdException w:name="Block Text" w:semiHidden="1" w:unhideWhenUsed="1"/>
+    <w:lsdException w:name="Hyperlink" w:semiHidden="1" w:unhideWhenUsed="1"/>
+    <w:lsdException w:name="FollowedHyperlink" w:semiHidden="1" w:unhideWhenUsed="1"/>
+    <w:lsdException w:name="Strong" w:uiPriority="22" w:qFormat="1"/>
+    <w:lsdException w:name="Emphasis" w:uiPriority="20" w:qFormat="1"/>
+    <w:lsdException w:name="Document Map" w:semiHidden="1" w:unhideWhenUsed="1"/>
+    <w:lsdException w:name="Plain Text" w:semiHidden="1" w:unhideWhenUsed="1"/>
+    <w:lsdException w:name="E-mail Signature" w:semiHidden="1" w:unhideWhenUsed="1"/>
+    <w:lsdException w:name="HTML Top of Form" w:semiHidden="1" w:unhideWhenUsed="1"/>
+    <w:lsdException w:name="HTML Bottom of Form" w:semiHidden="1" w:unhideWhenUsed="1"/>
+    <w:lsdException w:name="Normal (Web)" w:semiHidden="1" w:unhideWhenUsed="1"/>
+    <w:lsdException w:name="HTML Acronym" w:semiHidden="1" w:unhideWhenUsed="1"/>
+    <w:lsdException w:name="HTML Address" w:semiHidden="1" w:unhideWhenUsed="1"/>
+    <w:lsdException w:name="HTML Cite" w:semiHidden="1" w:unhideWhenUsed="1"/>
+    <w:lsdException w:name="HTML Code" w:semiHidden="1" w:unhideWhenUsed="1"/>
+    <w:lsdException w:name="HTML Definition" w:semiHidden="1" w:unhideWhenUsed="1"/>
+    <w:lsdException w:name="HTML Keyboard" w:semiHidden="1" w:unhideWhenUsed="1"/>
+    <w:lsdException w:name="HTML Preformatted" w:semiHidden="1" w:unhideWhenUsed="1"/>
+    <w:lsdException w:name="HTML Sample" w:semiHidden="1" w:unhideWhenUsed="1"/>
+    <w:lsdException w:name="HTML Typewriter" w:semiHidden="1" w:unhideWhenUsed="1"/>
+    <w:lsdException w:name="HTML Variable" w:semiHidden="1" w:unhideWhenUsed="1"/>
+    <w:lsdException w:name="Normal Table" w:semiHidden="1" w:unhideWhenUsed="1"/>
+    <w:lsdException w:name="annotation subject" w:semiHidden="1" w:unhideWhenUsed="1"/>
+    <w:lsdException w:name="No List" w:semiHidden="1" w:unhideWhenUsed="1"/>
+    <w:lsdException w:name="Outline List 1" w:semiHidden="1" w:unhideWhenUsed="1"/>
+    <w:lsdException w:name="Outline List 2" w:semiHidden="1" w:unhideWhenUsed="1"/>
+    <w:lsdException w:name="Outline List 3" w:semiHidden="1" w:unhideWhenUsed="1"/>
+    <w:lsdException w:name="Table Simple 1" w:semiHidden="1" w:unhideWhenUsed="1"/>
+    <w:lsdException w:name="Table Simple 2" w:semiHidden="1" w:unhideWhenUsed="1"/>
+    <w:lsdException w:name="Table Simple 3" w:semiHidden="1" w:unhideWhenUsed="1"/>
+    <w:lsdException w:name="Table Classic 1" w:semiHidden="1" w:unhideWhenUsed="1"/>
+    <w:lsdException w:name="Table Classic 2" w:semiHidden="1" w:unhideWhenUsed="1"/>
+    <w:lsdException w:name="Table Classic 3" w:semiHidden="1" w:unhideWhenUsed="1"/>
+    <w:lsdException w:name="Table Classic 4" w:semiHidden="1" w:unhideWhenUsed="1"/>
+    <w:lsdException w:name="Table Colorful 1" w:semiHidden="1" w:unhideWhenUsed="1"/>
+    <w:lsdException w:name="Table Colorful 2" w:semiHidden="1" w:unhideWhenUsed="1"/>
+    <w:lsdException w:name="Table Colorful 3" w:semiHidden="1" w:unhideWhenUsed="1"/>
+    <w:lsdException w:name="Table Columns 1" w:semiHidden="1" w:unhideWhenUsed="1"/>
+    <w:lsdException w:name="Table Columns 2" w:semiHidden="1" w:unhideWhenUsed="1"/>
+    <w:lsdException w:name="Table Columns 3" w:semiHidden="1" w:unhideWhenUsed="1"/>
+    <w:lsdException w:name="Table Columns 4" w:semiHidden="1" w:unhideWhenUsed="1"/>
+    <w:lsdException w:name="Table Columns 5" w:semiHidden="1" w:unhideWhenUsed="1"/>
+    <w:lsdException w:name="Table Grid 1" w:semiHidden="1" w:unhideWhenUsed="1"/>
+    <w:lsdException w:name="Table Grid 2" w:semiHidden="1" w:unhideWhenUsed="1"/>
+    <w:lsdException w:name="Table Grid 3" w:semiHidden="1" w:unhideWhenUsed="1"/>
+    <w:lsdException w:name="Table Grid 4" w:semiHidden="1" w:unhideWhenUsed="1"/>
+    <w:lsdException w:name="Table Grid 5" w:semiHidden="1" w:unhideWhenUsed="1"/>
+    <w:lsdException w:name="Table Grid 6" w:semiHidden="1" w:unhideWhenUsed="1"/>
+    <w:lsdException w:name="Table Grid 7" w:semiHidden="1" w:unhideWhenUsed="1"/>
+    <w:lsdException w:name="Table Grid 8" w:semiHidden="1" w:unhideWhenUsed="1"/>
+    <w:lsdException w:name="Table List 1" w:semiHidden="1" w:unhideWhenUsed="1"/>
+    <w:lsdException w:name="Table List 2" w:semiHidden="1" w:unhideWhenUsed="1"/>
+    <w:lsdException w:name="Table List 3" w:semiHidden="1" w:unhideWhenUsed="1"/>
+    <w:lsdException w:name="Table List 4" w:semiHidden="1" w:unhideWhenUsed="1"/>
+    <w:lsdException w:name="Table List 5" w:semiHidden="1" w:unhideWhenUsed="1"/>
+    <w:lsdException w:name="Table List 6" w:semiHidden="1" w:unhideWhenUsed="1"/>
+    <w:lsdException w:name="Table List 7" w:semiHidden="1" w:unhideWhenUsed="1"/>
+    <w:lsdException w:name="Table List 8" w:semiHidden="1" w:unhideWhenUsed="1"/>
+    <w:lsdException w:name="Table 3D effects 1" w:semiHidden="1" w:unhideWhenUsed="1"/>
+    <w:lsdException w:name="Table 3D effects 2" w:semiHidden="1" w:unhideWhenUsed="1"/>
+    <w:lsdException w:name="Table 3D effects 3" w:semiHidden="1" w:unhideWhenUsed="1"/>
+    <w:lsdException w:name="Table Contemporary" w:semiHidden="1" w:unhideWhenUsed="1"/>
+    <w:lsdException w:name="Table Elegant" w:semiHidden="1" w:unhideWhenUsed="1"/>
+    <w:lsdException w:name="Table Professional" w:semiHidden="1" w:unhideWhenUsed="1"/>
+    <w:lsdException w:name="Table Subtle 1" w:semiHidden="1" w:unhideWhenUsed="1"/>
+    <w:lsdException w:name="Table Subtle 2" w:semiHidden="1" w:unhideWhenUsed="1"/>
+    <w:lsdException w:name="Table Web 1" w:semiHidden="1" w:unhideWhenUsed="1"/>
+    <w:lsdException w:name="Table Web 2" w:semiHidden="1" w:unhideWhenUsed="1"/>
+    <w:lsdException w:name="Table Web 3" w:semiHidden="1" w:unhideWhenUsed="1"/>
+    <w:lsdException w:name="Balloon Text" w:semiHidden="1" w:unhideWhenUsed="1"/>
+    <w:lsdException w:name="Table Grid" w:uiPriority="59"/>
+    <w:lsdException w:name="Table Theme" w:semiHidden="1" w:unhideWhenUsed="1"/>
+    <w:lsdException w:name="Placeholder Text" w:semiHidden="1"/>
+    <w:lsdException w:name="No Spacing" w:uiPriority="1" w:qFormat="1"/>
+    <w:lsdException w:name="Light Shading" w:uiPriority="60"/>
+    <w:lsdException w:name="Light List" w:uiPriority="61"/>
+    <w:lsdException w:name="Light Grid" w:uiPriority="62"/>
+    <w:lsdException w:name="Medium Shading 1" w:uiPriority="63"/>
+    <w:lsdException w:name="Medium Shading 2" w:uiPriority="64"/>
+    <w:lsdException w:name="Medium List 1" w:uiPriority="65"/>
+    <w:lsdException w:name="Medium List 2" w:uiPriority="66"/>
+    <w:lsdException w:name="Medium Grid 1" w:uiPriority="67"/>
+    <w:lsdException w:name="Medium Grid 2" w:uiPriority="68"/>
+    <w:lsdException w:name="Medium Grid 3" w:uiPriority="69"/>
+    <w:lsdException w:name="Dark List" w:uiPriority="70"/>
+    <w:lsdException w:name="Colorful Shading" w:uiPriority="71"/>
+    <w:lsdException w:name="Colorful List" w:uiPriority="72"/>
+    <w:lsdException w:name="Colorful Grid" w:uiPriority="73"/>
+    <w:lsdException w:name="Light Shading Accent 1" w:uiPriority="60"/>
+    <w:lsdException w:name="Light List Accent 1" w:uiPriority="61"/>
+    <w:lsdException w:name="Light Grid Accent 1" w:uiPriority="62"/>
+    <w:lsdException w:name="Medium Shading 1 Accent 1" w:uiPriority="63"/>
+    <w:lsdException w:name="Medium Shading 2 Accent 1" w:uiPriority="64"/>
+    <w:lsdException w:name="Medium List 1 Accent 1" w:uiPriority="65"/>
+    <w:lsdException w:name="Revision" w:semiHidden="1"/>
+    <w:lsdException w:name="List Paragraph" w:uiPriority="34" w:qFormat="1"/>
+    <w:lsdException w:name="Quote" w:uiPriority="29" w:qFormat="1"/>
+    <w:lsdException w:name="Intense Quote" w:uiPriority="30" w:qFormat="1"/>
+    <w:lsdException w:name="Medium List 2 Accent 1" w:uiPriority="66"/>
+    <w:lsdException w:name="Medium Grid 1 Accent 1" w:uiPriority="67"/>
+    <w:lsdException w:name="Medium Grid 2 Accent 1" w:uiPriority="68"/>
+    <w:lsdException w:name="Medium Grid 3 Accent 1" w:uiPriority="69"/>
+    <w:lsdException w:name="Dark List Accent 1" w:uiPriority="70"/>
+    <w:lsdException w:name="Colorful Shading Accent 1" w:uiPriority="71"/>
+    <w:lsdException w:name="Colorful List Accent 1" w:uiPriority="72"/>
+    <w:lsdException w:name="Colorful Grid Accent 1" w:uiPriority="73"/>
+    <w:lsdException w:name="Light Shading Accent 2" w:uiPriority="60"/>
+    <w:lsdException w:name="Light List Accent 2" w:uiPriority="61"/>
+    <w:lsdException w:name="Light Grid Accent 2" w:uiPriority="62"/>
+    <w:lsdException w:name="Medium Shading 1 Accent 2" w:uiPriority="63"/>
+    <w:lsdException w:name="Medium Shading 2 Accent 2" w:uiPriority="64"/>
+    <w:lsdException w:name="Medium List 1 Accent 2" w:uiPriority="65"/>
+    <w:lsdException w:name="Medium List 2 Accent 2" w:uiPriority="66"/>
+    <w:lsdException w:name="Medium Grid 1 Accent 2" w:uiPriority="67"/>
+    <w:lsdException w:name="Medium Grid 2 Accent 2" w:uiPriority="68"/>
+    <w:lsdException w:name="Medium Grid 3 Accent 2" w:uiPriority="69"/>
+    <w:lsdException w:name="Dark List Accent 2" w:uiPriority="70"/>
+    <w:lsdException w:name="Colorful Shading Accent 2" w:uiPriority="71"/>
+    <w:lsdException w:name="Colorful List Accent 2" w:uiPriority="72"/>
+    <w:lsdException w:name="Colorful Grid Accent 2" w:uiPriority="73"/>
+    <w:lsdException w:name="Light Shading Accent 3" w:uiPriority="60"/>
+    <w:lsdException w:name="Light List Accent 3" w:uiPriority="61"/>
+    <w:lsdException w:name="Light Grid Accent 3" w:uiPriority="62"/>
+    <w:lsdException w:name="Medium Shading 1 Accent 3" w:uiPriority="63"/>
+    <w:lsdException w:name="Medium Shading 2 Accent 3" w:uiPriority="64"/>
+    <w:lsdException w:name="Medium List 1 Accent 3" w:uiPriority="65"/>
+    <w:lsdException w:name="Medium List 2 Accent 3" w:uiPriority="66"/>
+    <w:lsdException w:name="Medium Grid 1 Accent 3" w:uiPriority="67"/>
+    <w:lsdException w:name="Medium Grid 2 Accent 3" w:uiPriority="68"/>
+    <w:lsdException w:name="Medium Grid 3 Accent 3" w:uiPriority="69"/>
+    <w:lsdException w:name="Dark List Accent 3" w:uiPriority="70"/>
+    <w:lsdException w:name="Colorful Shading Accent 3" w:uiPriority="71"/>
+    <w:lsdException w:name="Colorful List Accent 3" w:uiPriority="72"/>
+    <w:lsdException w:name="Colorful Grid Accent 3" w:uiPriority="73"/>
+    <w:lsdException w:name="Light Shading Accent 4" w:uiPriority="60"/>
+    <w:lsdException w:name="Light List Accent 4" w:uiPriority="61"/>
+    <w:lsdException w:name="Light Grid Accent 4" w:uiPriority="62"/>
+    <w:lsdException w:name="Medium Shading 1 Accent 4" w:uiPriority="63"/>
+    <w:lsdException w:name="Medium Shading 2 Accent 4" w:uiPriority="64"/>
+    <w:lsdException w:name="Medium List 1 Accent 4" w:uiPriority="65"/>
+    <w:lsdException w:name="Medium List 2 Accent 4" w:uiPriority="66"/>
+    <w:lsdException w:name="Medium Grid 1 Accent 4" w:uiPriority="67"/>
+    <w:lsdException w:name="Medium Grid 2 Accent 4" w:uiPriority="68"/>
+    <w:lsdException w:name="Medium Grid 3 Accent 4" w:uiPriority="69"/>
+    <w:lsdException w:name="Dark List Accent 4" w:uiPriority="70"/>
+    <w:lsdException w:name="Colorful Shading Accent 4" w:uiPriority="71"/>
+    <w:lsdException w:name="Colorful List Accent 4" w:uiPriority="72"/>
+    <w:lsdException w:name="Colorful Grid Accent 4" w:uiPriority="73"/>
+    <w:lsdException w:name="Light Shading Accent 5" w:uiPriority="60"/>
+    <w:lsdException w:name="Light List Accent 5" w:uiPriority="61"/>
+    <w:lsdException w:name="Light Grid Accent 5" w:uiPriority="62"/>
+    <w:lsdException w:name="Medium Shading 1 Accent 5" w:uiPriority="63"/>
+    <w:lsdException w:name="Medium Shading 2 Accent 5" w:uiPriority="64"/>
+    <w:lsdException w:name="Medium List 1 Accent 5" w:uiPriority="65"/>
+    <w:lsdException w:name="Medium List 2 Accent 5" w:uiPriority="66"/>
+    <w:lsdException w:name="Medium Grid 1 Accent 5" w:uiPriority="67"/>
+    <w:lsdException w:name="Medium Grid 2 Accent 5" w:uiPriority="68"/>
+    <w:lsdException w:name="Medium Grid 3 Accent 5" w:uiPriority="69"/>
+    <w:lsdException w:name="Dark List Accent 5" w:uiPriority="70"/>
+    <w:lsdException w:name="Colorful Shading Accent 5" w:uiPriority="71"/>
+    <w:lsdException w:name="Colorful List Accent 5" w:uiPriority="72"/>
+    <w:lsdException w:name="Colorful Grid Accent 5" w:uiPriority="73"/>
+    <w:lsdException w:name="Light Shading Accent 6" w:uiPriority="60"/>
+    <w:lsdException w:name="Light List Accent 6" w:uiPriority="61"/>
+    <w:lsdException w:name="Light Grid Accent 6" w:uiPriority="62"/>
+    <w:lsdException w:name="Medium Shading 1 Accent 6" w:uiPriority="63"/>
+    <w:lsdException w:name="Medium Shading 2 Accent 6" w:uiPriority="64"/>
+    <w:lsdException w:name="Medium List 1 Accent 6" w:uiPriority="65"/>
+    <w:lsdException w:name="Medium List 2 Accent 6" w:uiPriority="66"/>
+    <w:lsdException w:name="Medium Grid 1 Accent 6" w:uiPriority="67"/>
+    <w:lsdException w:name="Medium Grid 2 Accent 6" w:uiPriority="68"/>
+    <w:lsdException w:name="Medium Grid 3 Accent 6" w:uiPriority="69"/>
+    <w:lsdException w:name="Dark List Accent 6" w:uiPriority="70"/>
+    <w:lsdException w:name="Colorful Shading Accent 6" w:uiPriority="71"/>
+    <w:lsdException w:name="Colorful List Accent 6" w:uiPriority="72"/>
+    <w:lsdException w:name="Colorful Grid Accent 6" w:uiPriority="73"/>
+    <w:lsdException w:name="Subtle Emphasis" w:uiPriority="19" w:qFormat="1"/>
+    <w:lsdException w:name="Intense Emphasis" w:uiPriority="21" w:qFormat="1"/>
+    <w:lsdException w:name="Subtle Reference" w:uiPriority="31" w:qFormat="1"/>
+    <w:lsdException w:name="Intense Reference" w:uiPriority="32" w:qFormat="1"/>
+    <w:lsdException w:name="Book Title" w:uiPriority="33" w:qFormat="1"/>
+    <w:lsdException w:name="Bibliography" w:semiHidden="1" w:uiPriority="37" w:unhideWhenUsed="1"/>
+    <w:lsdException w:name="TOC Heading" w:semiHidden="1" w:uiPriority="39" w:unhideWhenUsed="1" w:qFormat="1"/>
+    <w:lsdException w:name="Plain Table 1" w:uiPriority="41"/>
+    <w:lsdException w:name="Plain Table 2" w:uiPriority="42"/>
+    <w:lsdException w:name="Plain Table 3" w:uiPriority="43"/>
+    <w:lsdException w:name="Plain Table 4" w:uiPriority="44"/>
+    <w:lsdException w:name="Plain Table 5" w:uiPriority="45"/>
+    <w:lsdException w:name="Grid Table Light" w:uiPriority="40"/>
+    <w:lsdException w:name="Grid Table 1 Light" w:uiPriority="46"/>
+    <w:lsdException w:name="Grid Table 2" w:uiPriority="47"/>
+    <w:lsdException w:name="Grid Table 3" w:uiPriority="48"/>
+    <w:lsdException w:name="Grid Table 4" w:uiPriority="49"/>
+    <w:lsdException w:name="Grid Table 5 Dark" w:uiPriority="50"/>
+    <w:lsdException w:name="Grid Table 6 Colorful" w:uiPriority="51"/>
+    <w:lsdException w:name="Grid Table 7 Colorful" w:uiPriority="52"/>
+    <w:lsdException w:name="Grid Table 1 Light Accent 1" w:uiPriority="46"/>
+    <w:lsdException w:name="Grid Table 2 Accent 1" w:uiPriority="47"/>
+    <w:lsdException w:name="Grid Table 3 Accent 1" w:uiPriority="48"/>
+    <w:lsdException w:name="Grid Table 4 Accent 1" w:uiPriority="49"/>
+    <w:lsdException w:name="Grid Table 5 Dark Accent 1" w:uiPriority="50"/>
+    <w:lsdException w:name="Grid Table 6 Colorful Accent 1" w:uiPriority="51"/>
+    <w:lsdException w:name="Grid Table 7 Colorful Accent 1" w:uiPriority="52"/>
+    <w:lsdException w:name="Grid Table 1 Light Accent 2" w:uiPriority="46"/>
+    <w:lsdException w:name="Grid Table 2 Accent 2" w:uiPriority="47"/>
+    <w:lsdException w:name="Grid Table 3 Accent 2" w:uiPriority="48"/>
+    <w:lsdException w:name="Grid Table 4 Accent 2" w:uiPriority="49"/>
+    <w:lsdException w:name="Grid Table 5 Dark Accent 2" w:uiPriority="50"/>
+    <w:lsdException w:name="Grid Table 6 Colorful Accent 2" w:uiPriority="51"/>
+    <w:lsdException w:name="Grid Table 7 Colorful Accent 2" w:uiPriority="52"/>
+    <w:lsdException w:name="Grid Table 1 Light Accent 3" w:uiPriority="46"/>
+    <w:lsdException w:name="Grid Table 2 Accent 3" w:uiPriority="47"/>
+    <w:lsdException w:name="Grid Table 3 Accent 3" w:uiPriority="48"/>
+    <w:lsdException w:name="Grid Table 4 Accent 3" w:uiPriority="49"/>
+    <w:lsdException w:name="Grid Table 5 Dark Accent 3" w:uiPriority="50"/>
+    <w:lsdException w:name="Grid Table 6 Colorful Accent 3" w:uiPriority="51"/>
+    <w:lsdException w:name="Grid Table 7 Colorful Accent 3" w:uiPriority="52"/>
+    <w:lsdException w:name="Grid Table 1 Light Accent 4" w:uiPriority="46"/>
+    <w:lsdException w:name="Grid Table 2 Accent 4" w:uiPriority="47"/>
+    <w:lsdException w:name="Grid Table 3 Accent 4" w:uiPriority="48"/>
+    <w:lsdException w:name="Grid Table 4 Accent 4" w:uiPriority="49"/>
+    <w:lsdException w:name="Grid Table 5 Dark Accent 4" w:uiPriority="50"/>
+    <w:lsdException w:name="Grid Table 6 Colorful Accent 4" w:uiPriority="51"/>
+    <w:lsdException w:name="Grid Table 7 Colorful Accent 4" w:uiPriority="52"/>
+    <w:lsdException w:name="Grid Table 1 Light Accent 5" w:uiPriority="46"/>
+    <w:lsdException w:name="Grid Table 2 Accent 5" w:uiPriority="47"/>
+    <w:lsdException w:name="Grid Table 3 Accent 5" w:uiPriority="48"/>
+    <w:lsdException w:name="Grid Table 4 Accent 5" w:uiPriority="49"/>
+    <w:lsdException w:name="Grid Table 5 Dark Accent 5" w:uiPriority="50"/>
+    <w:lsdException w:name="Grid Table 6 Colorful Accent 5" w:uiPriority="51"/>
+    <w:lsdException w:name="Grid Table 7 Colorful Accent 5" w:uiPriority="52"/>
+    <w:lsdException w:name="Grid Table 1 Light Accent 6" w:uiPriority="46"/>
+    <w:lsdException w:name="Grid Table 2 Accent 6" w:uiPriority="47"/>
+    <w:lsdException w:name="Grid Table 3 Accent 6" w:uiPriority="48"/>
+    <w:lsdException w:name="Grid Table 4 Accent 6" w:uiPriority="49"/>
+    <w:lsdException w:name="Grid Table 5 Dark Accent 6" w:uiPriority="50"/>
+    <w:lsdException w:name="Grid Table 6 Colorful Accent 6" w:uiPriority="51"/>
+    <w:lsdException w:name="Grid Table 7 Colorful Accent 6" w:uiPriority="52"/>
+    <w:lsdException w:name="List Table 1 Light" w:uiPriority="46"/>
+    <w:lsdException w:name="List Table 2" w:uiPriority="47"/>
+    <w:lsdException w:name="List Table 3" w:uiPriority="48"/>
+    <w:lsdException w:name="List Table 4" w:uiPriority="49"/>
+    <w:lsdException w:name="List Table 5 Dark" w:uiPriority="50"/>
+    <w:lsdException w:name="List Table 6 Colorful" w:uiPriority="51"/>
+    <w:lsdException w:name="List Table 7 Colorful" w:uiPriority="52"/>
+    <w:lsdException w:name="List Table 1 Light Accent 1" w:uiPriority="46"/>
+    <w:lsdException w:name="List Table 2 Accent 1" w:uiPriority="47"/>
+    <w:lsdException w:name="List Table 3 Accent 1" w:uiPriority="48"/>
+    <w:lsdException w:name="List Table 4 Accent 1" w:uiPriority="49"/>
+    <w:lsdException w:name="List Table 5 Dark Accent 1" w:uiPriority="50"/>
+    <w:lsdException w:name="List Table 6 Colorful Accent 1" w:uiPriority="51"/>
+    <w:lsdException w:name="List Table 7 Colorful Accent 1" w:uiPriority="52"/>
+    <w:lsdException w:name="List Table 1 Light Accent 2" w:uiPriority="46"/>
+    <w:lsdException w:name="List Table 2 Accent 2" w:uiPriority="47"/>
+    <w:lsdException w:name="List Table 3 Accent 2" w:uiPriority="48"/>
+    <w:lsdException w:name="List Table 4 Accent 2" w:uiPriority="49"/>
+    <w:lsdException w:name="List Table 5 Dark Accent 2" w:uiPriority="50"/>
+    <w:lsdException w:name="List Table 6 Colorful Accent 2" w:uiPriority="51"/>
+    <w:lsdException w:name="List Table 7 Colorful Accent 2" w:uiPriority="52"/>
+    <w:lsdException w:name="List Table 1 Light Accent 3" w:uiPriority="46"/>
+    <w:lsdException w:name="List Table 2 Accent 3" w:uiPriority="47"/>
+    <w:lsdException w:name="List Table 3 Accent 3" w:uiPriority="48"/>
+    <w:lsdException w:name="List Table 4 Accent 3" w:uiPriority="49"/>
+    <w:lsdException w:name="List Table 5 Dark Accent 3" w:uiPriority="50"/>
+    <w:lsdException w:name="List Table 6 Colorful Accent 3" w:uiPriority="51"/>
+    <w:lsdException w:name="List Table 7 Colorful Accent 3" w:uiPriority="52"/>
+    <w:lsdException w:name="List Table 1 Light Accent 4" w:uiPriority="46"/>
+    <w:lsdException w:name="List Table 2 Accent 4" w:uiPriority="47"/>
+    <w:lsdException w:name="List Table 3 Accent 4" w:uiPriority="48"/>
+    <w:lsdException w:name="List Table 4 Accent 4" w:uiPriority="49"/>
+    <w:lsdException w:name="List Table 5 Dark Accent 4" w:uiPriority="50"/>
+    <w:lsdException w:name="List Table 6 Colorful Accent 4" w:uiPriority="51"/>
+    <w:lsdException w:name="List Table 7 Colorful Accent 4" w:uiPriority="52"/>
+    <w:lsdException w:name="List Table 1 Light Accent 5" w:uiPriority="46"/>
+    <w:lsdException w:name="List Table 2 Accent 5" w:uiPriority="47"/>
+    <w:lsdException w:name="List Table 3 Accent 5" w:uiPriority="48"/>
+    <w:lsdException w:name="List Table 4 Accent 5" w:uiPriority="49"/>
+    <w:lsdException w:name="List Table 5 Dark Accent 5" w:uiPriority="50"/>
+    <w:lsdException w:name="List Table 6 Colorful Accent 5" w:uiPriority="51"/>
+    <w:lsdException w:name="List Table 7 Colorful Accent 5" w:uiPriority="52"/>
+    <w:lsdException w:name="List Table 1 Light Accent 6" w:uiPriority="46"/>
+    <w:lsdException w:name="List Table 2 Accent 6" w:uiPriority="47"/>
+    <w:lsdException w:name="List Table 3 Accent 6" w:uiPriority="48"/>
+    <w:lsdException w:name="List Table 4 Accent 6" w:uiPriority="49"/>
+    <w:lsdException w:name="List Table 5 Dark Accent 6" w:uiPriority="50"/>
+    <w:lsdException w:name="List Table 6 Colorful Accent 6" w:uiPriority="51"/>
+    <w:lsdException w:name="List Table 7 Colorful Accent 6" w:uiPriority="52"/>
   </w:latentStyles>
   <w:style w:type="paragraph" w:default="1" w:styleId="Normal">
     <w:name w:val="Normal"/>

--- a/London Equations.docx
+++ b/London Equations.docx
@@ -1,6 +1,6 @@
 
 <file path=word/document.xml><?xml version="1.0" encoding="utf-8"?>
-<w:document xmlns:wpc="http://schemas.microsoft.com/office/word/2010/wordprocessingCanvas" xmlns:mc="http://schemas.openxmlformats.org/markup-compatibility/2006" xmlns:o="urn:schemas-microsoft-com:office:office" xmlns:r="http://schemas.openxmlformats.org/officeDocument/2006/relationships" xmlns:m="http://schemas.openxmlformats.org/officeDocument/2006/math" xmlns:v="urn:schemas-microsoft-com:vml" xmlns:wp14="http://schemas.microsoft.com/office/word/2010/wordprocessingDrawing" xmlns:wp="http://schemas.openxmlformats.org/drawingml/2006/wordprocessingDrawing" xmlns:w10="urn:schemas-microsoft-com:office:word" xmlns:w="http://schemas.openxmlformats.org/wordprocessingml/2006/main" xmlns:w14="http://schemas.microsoft.com/office/word/2010/wordml" xmlns:w15="http://schemas.microsoft.com/office/word/2012/wordml" xmlns:wpg="http://schemas.microsoft.com/office/word/2010/wordprocessingGroup" xmlns:wpi="http://schemas.microsoft.com/office/word/2010/wordprocessingInk" xmlns:wne="http://schemas.microsoft.com/office/word/2006/wordml" xmlns:wps="http://schemas.microsoft.com/office/word/2010/wordprocessingShape" mc:Ignorable="w14 w15 wp14">
+<w:document xmlns:wpc="http://schemas.microsoft.com/office/word/2010/wordprocessingCanvas" xmlns:mc="http://schemas.openxmlformats.org/markup-compatibility/2006" xmlns:o="urn:schemas-microsoft-com:office:office" xmlns:r="http://schemas.openxmlformats.org/officeDocument/2006/relationships" xmlns:m="http://schemas.openxmlformats.org/officeDocument/2006/math" xmlns:v="urn:schemas-microsoft-com:vml" xmlns:wp14="http://schemas.microsoft.com/office/word/2010/wordprocessingDrawing" xmlns:wp="http://schemas.openxmlformats.org/drawingml/2006/wordprocessingDrawing" xmlns:w10="urn:schemas-microsoft-com:office:word" xmlns:w="http://schemas.openxmlformats.org/wordprocessingml/2006/main" xmlns:w14="http://schemas.microsoft.com/office/word/2010/wordml" xmlns:wpg="http://schemas.microsoft.com/office/word/2010/wordprocessingGroup" xmlns:wpi="http://schemas.microsoft.com/office/word/2010/wordprocessingInk" xmlns:wne="http://schemas.microsoft.com/office/word/2006/wordml" xmlns:wps="http://schemas.microsoft.com/office/word/2010/wordprocessingShape" mc:Ignorable="w14 wp14">
   <w:body>
     <w:p>
       <w:pPr>
@@ -30,27 +30,7 @@
           <w:shd w:val="clear" w:color="auto" w:fill="FFFFFF"/>
           <w:lang w:eastAsia="en-GB"/>
         </w:rPr>
-        <w:t xml:space="preserve">London </w:t>
-      </w:r>
-      <w:proofErr w:type="spellStart"/>
-      <w:r>
-        <w:rPr>
-          <w:rFonts w:eastAsia="Times New Roman" w:cs="Arial"/>
-          <w:color w:val="252525"/>
-          <w:shd w:val="clear" w:color="auto" w:fill="FFFFFF"/>
-          <w:lang w:eastAsia="en-GB"/>
-        </w:rPr>
-        <w:t>eqns</w:t>
-      </w:r>
-      <w:proofErr w:type="spellEnd"/>
-      <w:r>
-        <w:rPr>
-          <w:rFonts w:eastAsia="Times New Roman" w:cs="Arial"/>
-          <w:color w:val="252525"/>
-          <w:shd w:val="clear" w:color="auto" w:fill="FFFFFF"/>
-          <w:lang w:eastAsia="en-GB"/>
-        </w:rPr>
-        <w:t xml:space="preserve">: </w:t>
+        <w:t xml:space="preserve">London eqns: </w:t>
       </w:r>
     </w:p>
     <w:p>
@@ -197,8 +177,6 @@
         </w:rPr>
         <w:t>. It should thus be noted that the placement and subsequent levitation of a magnet above an already superconducting material does not demonstrate the Meissner effect, while an initially stationary magnet later being repelled by a superconductor as it is cooled through its critical temperature does.</w:t>
       </w:r>
-      <w:bookmarkStart w:id="0" w:name="_GoBack"/>
-      <w:bookmarkEnd w:id="0"/>
     </w:p>
     <w:p>
       <w:pPr>
@@ -254,7 +232,7 @@
                     </pic:cNvPicPr>
                   </pic:nvPicPr>
                   <pic:blipFill>
-                    <a:blip r:embed="rId4">
+                    <a:blip r:embed="rId5">
                       <a:extLst>
                         <a:ext uri="{28A0092B-C50C-407E-A947-70E740481C1C}">
                           <a14:useLocalDpi xmlns:a14="http://schemas.microsoft.com/office/drawing/2010/main" val="0"/>
@@ -311,8 +289,6 @@
       </w:pPr>
     </w:p>
     <w:p>
-      <w:proofErr w:type="spellStart"/>
-      <w:proofErr w:type="gramStart"/>
       <w:r>
         <w:t>j</w:t>
       </w:r>
@@ -322,8 +298,6 @@
         </w:rPr>
         <w:t>s</w:t>
       </w:r>
-      <w:proofErr w:type="spellEnd"/>
-      <w:proofErr w:type="gramEnd"/>
       <w:r>
         <w:t>: Superconducting current density</w:t>
       </w:r>
@@ -339,23 +313,13 @@
       </w:r>
     </w:p>
     <w:p>
-      <w:proofErr w:type="gramStart"/>
-      <w:r>
-        <w:t>e</w:t>
-      </w:r>
-      <w:proofErr w:type="gramEnd"/>
-      <w:r>
-        <w:t>: Charge on an electron and Proton</w:t>
-      </w:r>
-    </w:p>
-    <w:p>
-      <w:proofErr w:type="gramStart"/>
-      <w:r>
-        <w:t>m</w:t>
-      </w:r>
-      <w:proofErr w:type="gramEnd"/>
-      <w:r>
-        <w:t>: Electron mass</w:t>
+      <w:r>
+        <w:t>e: Charge on an electron and Proton</w:t>
+      </w:r>
+    </w:p>
+    <w:p>
+      <w:r>
+        <w:t>m: Electron mass</w:t>
       </w:r>
     </w:p>
     <w:p>
@@ -364,7 +328,6 @@
           <w:lang w:val="en"/>
         </w:rPr>
       </w:pPr>
-      <w:proofErr w:type="gramStart"/>
       <w:r>
         <w:t>n</w:t>
       </w:r>
@@ -374,7 +337,6 @@
         </w:rPr>
         <w:t>s</w:t>
       </w:r>
-      <w:proofErr w:type="gramEnd"/>
       <w:r>
         <w:t xml:space="preserve">: </w:t>
       </w:r>
@@ -418,7 +380,6 @@
         </w:rPr>
         <w:t xml:space="preserve">X </w:t>
       </w:r>
-      <w:proofErr w:type="spellStart"/>
       <w:r>
         <w:rPr>
           <w:rFonts w:cs="Cambria Math"/>
@@ -436,23 +397,13 @@
         </w:rPr>
         <w:t>s</w:t>
       </w:r>
-      <w:proofErr w:type="spellEnd"/>
       <w:r>
         <w:rPr>
           <w:rFonts w:cs="Cambria Math"/>
           <w:bCs/>
           <w:lang w:val="en"/>
         </w:rPr>
-        <w:t xml:space="preserve">: Curl </w:t>
-      </w:r>
-      <w:proofErr w:type="spellStart"/>
-      <w:r>
-        <w:rPr>
-          <w:rFonts w:cs="Cambria Math"/>
-          <w:bCs/>
-          <w:lang w:val="en"/>
-        </w:rPr>
-        <w:t>j</w:t>
+        <w:t>: Curl j</w:t>
       </w:r>
       <w:r>
         <w:rPr>
@@ -461,17 +412,7 @@
           <w:vertAlign w:val="subscript"/>
           <w:lang w:val="en"/>
         </w:rPr>
-        <w:t>s</w:t>
-      </w:r>
-      <w:proofErr w:type="spellEnd"/>
-      <w:r>
-        <w:rPr>
-          <w:rFonts w:cs="Cambria Math"/>
-          <w:bCs/>
-          <w:vertAlign w:val="subscript"/>
-          <w:lang w:val="en"/>
-        </w:rPr>
-        <w:t xml:space="preserve"> </w:t>
+        <w:t xml:space="preserve">s </w:t>
       </w:r>
       <w:r>
         <w:rPr>
@@ -514,7 +455,7 @@
                     </pic:cNvPicPr>
                   </pic:nvPicPr>
                   <pic:blipFill>
-                    <a:blip r:embed="rId5">
+                    <a:blip r:embed="rId6">
                       <a:extLst>
                         <a:ext uri="{28A0092B-C50C-407E-A947-70E740481C1C}">
                           <a14:useLocalDpi xmlns:a14="http://schemas.microsoft.com/office/drawing/2010/main" val="0"/>
@@ -581,11 +522,7 @@
     <w:p/>
     <w:p>
       <w:r>
-        <w:t xml:space="preserve">Second </w:t>
-      </w:r>
-      <w:proofErr w:type="spellStart"/>
-      <w:r>
-        <w:t>eq</w:t>
+        <w:t>Second eq</w:t>
       </w:r>
       <w:r>
         <w:rPr>
@@ -594,7 +531,6 @@
         <w:softHyphen/>
         <w:t>n</w:t>
       </w:r>
-      <w:proofErr w:type="spellEnd"/>
       <w:r>
         <w:t xml:space="preserve"> manipulated by</w:t>
       </w:r>
@@ -632,7 +568,7 @@
                     </pic:cNvPicPr>
                   </pic:nvPicPr>
                   <pic:blipFill>
-                    <a:blip r:embed="rId6">
+                    <a:blip r:embed="rId7">
                       <a:extLst>
                         <a:ext uri="{28A0092B-C50C-407E-A947-70E740481C1C}">
                           <a14:useLocalDpi xmlns:a14="http://schemas.microsoft.com/office/drawing/2010/main" val="0"/>
@@ -700,7 +636,7 @@
                     </pic:cNvPicPr>
                   </pic:nvPicPr>
                   <pic:blipFill>
-                    <a:blip r:embed="rId7">
+                    <a:blip r:embed="rId8">
                       <a:extLst>
                         <a:ext uri="{28A0092B-C50C-407E-A947-70E740481C1C}">
                           <a14:useLocalDpi xmlns:a14="http://schemas.microsoft.com/office/drawing/2010/main" val="0"/>
@@ -738,6 +674,37 @@
         </w:drawing>
       </w:r>
     </w:p>
+    <w:p/>
+    <w:p/>
+    <w:p/>
+    <w:p>
+      <w:pPr>
+        <w:jc w:val="center"/>
+      </w:pPr>
+    </w:p>
+    <w:p>
+      <w:pPr>
+        <w:jc w:val="center"/>
+      </w:pPr>
+    </w:p>
+    <w:p>
+      <w:r>
+        <w:lastRenderedPageBreak/>
+        <w:t>Notes:</w:t>
+      </w:r>
+    </w:p>
+    <w:p>
+      <w:r>
+        <w:t>London Equations mathematically describe the expulsion of a magnetic field from a material being cool to superconducting temperatures.</w:t>
+      </w:r>
+    </w:p>
+    <w:p>
+      <w:r>
+        <w:t>The magnetic flux equation can be manipulated with Ampère’s Law to obtain an equation that will determine the London Penetration Depth, which is where the magnetic field is not completely cancelled.</w:t>
+      </w:r>
+      <w:bookmarkStart w:id="0" w:name="_GoBack"/>
+      <w:bookmarkEnd w:id="0"/>
+    </w:p>
     <w:sectPr>
       <w:pgSz w:w="11906" w:h="16838"/>
       <w:pgMar w:top="1440" w:right="1440" w:bottom="1440" w:left="1440" w:header="708" w:footer="708" w:gutter="0"/>
@@ -749,7 +716,7 @@
 </file>
 
 <file path=word/styles.xml><?xml version="1.0" encoding="utf-8"?>
-<w:styles xmlns:mc="http://schemas.openxmlformats.org/markup-compatibility/2006" xmlns:r="http://schemas.openxmlformats.org/officeDocument/2006/relationships" xmlns:w="http://schemas.openxmlformats.org/wordprocessingml/2006/main" xmlns:w14="http://schemas.microsoft.com/office/word/2010/wordml" xmlns:w15="http://schemas.microsoft.com/office/word/2012/wordml" mc:Ignorable="w14 w15">
+<w:styles xmlns:mc="http://schemas.openxmlformats.org/markup-compatibility/2006" xmlns:r="http://schemas.openxmlformats.org/officeDocument/2006/relationships" xmlns:w="http://schemas.openxmlformats.org/wordprocessingml/2006/main" xmlns:w14="http://schemas.microsoft.com/office/word/2010/wordml" mc:Ignorable="w14">
   <w:docDefaults>
     <w:rPrDefault>
       <w:rPr>
@@ -765,378 +732,376 @@
       </w:pPr>
     </w:pPrDefault>
   </w:docDefaults>
-  <w:latentStyles w:defLockedState="0" w:defUIPriority="99" w:defSemiHidden="0" w:defUnhideWhenUsed="0" w:defQFormat="0" w:count="371">
-    <w:lsdException w:name="Normal" w:uiPriority="0" w:qFormat="1"/>
-    <w:lsdException w:name="heading 1" w:uiPriority="9" w:qFormat="1"/>
-    <w:lsdException w:name="heading 2" w:semiHidden="1" w:uiPriority="9" w:unhideWhenUsed="1" w:qFormat="1"/>
-    <w:lsdException w:name="heading 3" w:semiHidden="1" w:uiPriority="9" w:unhideWhenUsed="1" w:qFormat="1"/>
-    <w:lsdException w:name="heading 4" w:semiHidden="1" w:uiPriority="9" w:unhideWhenUsed="1" w:qFormat="1"/>
-    <w:lsdException w:name="heading 5" w:semiHidden="1" w:uiPriority="9" w:unhideWhenUsed="1" w:qFormat="1"/>
-    <w:lsdException w:name="heading 6" w:semiHidden="1" w:uiPriority="9" w:unhideWhenUsed="1" w:qFormat="1"/>
-    <w:lsdException w:name="heading 7" w:semiHidden="1" w:uiPriority="9" w:unhideWhenUsed="1" w:qFormat="1"/>
-    <w:lsdException w:name="heading 8" w:semiHidden="1" w:uiPriority="9" w:unhideWhenUsed="1" w:qFormat="1"/>
-    <w:lsdException w:name="heading 9" w:semiHidden="1" w:uiPriority="9" w:unhideWhenUsed="1" w:qFormat="1"/>
-    <w:lsdException w:name="index 1" w:semiHidden="1" w:unhideWhenUsed="1"/>
-    <w:lsdException w:name="index 2" w:semiHidden="1" w:unhideWhenUsed="1"/>
-    <w:lsdException w:name="index 3" w:semiHidden="1" w:unhideWhenUsed="1"/>
-    <w:lsdException w:name="index 4" w:semiHidden="1" w:unhideWhenUsed="1"/>
-    <w:lsdException w:name="index 5" w:semiHidden="1" w:unhideWhenUsed="1"/>
-    <w:lsdException w:name="index 6" w:semiHidden="1" w:unhideWhenUsed="1"/>
-    <w:lsdException w:name="index 7" w:semiHidden="1" w:unhideWhenUsed="1"/>
-    <w:lsdException w:name="index 8" w:semiHidden="1" w:unhideWhenUsed="1"/>
-    <w:lsdException w:name="index 9" w:semiHidden="1" w:unhideWhenUsed="1"/>
-    <w:lsdException w:name="toc 1" w:semiHidden="1" w:uiPriority="39" w:unhideWhenUsed="1"/>
-    <w:lsdException w:name="toc 2" w:semiHidden="1" w:uiPriority="39" w:unhideWhenUsed="1"/>
-    <w:lsdException w:name="toc 3" w:semiHidden="1" w:uiPriority="39" w:unhideWhenUsed="1"/>
-    <w:lsdException w:name="toc 4" w:semiHidden="1" w:uiPriority="39" w:unhideWhenUsed="1"/>
-    <w:lsdException w:name="toc 5" w:semiHidden="1" w:uiPriority="39" w:unhideWhenUsed="1"/>
-    <w:lsdException w:name="toc 6" w:semiHidden="1" w:uiPriority="39" w:unhideWhenUsed="1"/>
-    <w:lsdException w:name="toc 7" w:semiHidden="1" w:uiPriority="39" w:unhideWhenUsed="1"/>
-    <w:lsdException w:name="toc 8" w:semiHidden="1" w:uiPriority="39" w:unhideWhenUsed="1"/>
-    <w:lsdException w:name="toc 9" w:semiHidden="1" w:uiPriority="39" w:unhideWhenUsed="1"/>
-    <w:lsdException w:name="Normal Indent" w:semiHidden="1" w:unhideWhenUsed="1"/>
-    <w:lsdException w:name="footnote text" w:semiHidden="1" w:unhideWhenUsed="1"/>
-    <w:lsdException w:name="annotation text" w:semiHidden="1" w:unhideWhenUsed="1"/>
-    <w:lsdException w:name="header" w:semiHidden="1" w:unhideWhenUsed="1"/>
-    <w:lsdException w:name="footer" w:semiHidden="1" w:unhideWhenUsed="1"/>
-    <w:lsdException w:name="index heading" w:semiHidden="1" w:unhideWhenUsed="1"/>
-    <w:lsdException w:name="caption" w:semiHidden="1" w:uiPriority="35" w:unhideWhenUsed="1" w:qFormat="1"/>
-    <w:lsdException w:name="table of figures" w:semiHidden="1" w:unhideWhenUsed="1"/>
-    <w:lsdException w:name="envelope address" w:semiHidden="1" w:unhideWhenUsed="1"/>
-    <w:lsdException w:name="envelope return" w:semiHidden="1" w:unhideWhenUsed="1"/>
-    <w:lsdException w:name="footnote reference" w:semiHidden="1" w:unhideWhenUsed="1"/>
-    <w:lsdException w:name="annotation reference" w:semiHidden="1" w:unhideWhenUsed="1"/>
-    <w:lsdException w:name="line number" w:semiHidden="1" w:unhideWhenUsed="1"/>
-    <w:lsdException w:name="page number" w:semiHidden="1" w:unhideWhenUsed="1"/>
-    <w:lsdException w:name="endnote reference" w:semiHidden="1" w:unhideWhenUsed="1"/>
-    <w:lsdException w:name="endnote text" w:semiHidden="1" w:unhideWhenUsed="1"/>
-    <w:lsdException w:name="table of authorities" w:semiHidden="1" w:unhideWhenUsed="1"/>
-    <w:lsdException w:name="macro" w:semiHidden="1" w:unhideWhenUsed="1"/>
-    <w:lsdException w:name="toa heading" w:semiHidden="1" w:unhideWhenUsed="1"/>
-    <w:lsdException w:name="List" w:semiHidden="1" w:unhideWhenUsed="1"/>
-    <w:lsdException w:name="List Bullet" w:semiHidden="1" w:unhideWhenUsed="1"/>
-    <w:lsdException w:name="List Number" w:semiHidden="1" w:unhideWhenUsed="1"/>
-    <w:lsdException w:name="List 2" w:semiHidden="1" w:unhideWhenUsed="1"/>
-    <w:lsdException w:name="List 3" w:semiHidden="1" w:unhideWhenUsed="1"/>
-    <w:lsdException w:name="List 4" w:semiHidden="1" w:unhideWhenUsed="1"/>
-    <w:lsdException w:name="List 5" w:semiHidden="1" w:unhideWhenUsed="1"/>
-    <w:lsdException w:name="List Bullet 2" w:semiHidden="1" w:unhideWhenUsed="1"/>
-    <w:lsdException w:name="List Bullet 3" w:semiHidden="1" w:unhideWhenUsed="1"/>
-    <w:lsdException w:name="List Bullet 4" w:semiHidden="1" w:unhideWhenUsed="1"/>
-    <w:lsdException w:name="List Bullet 5" w:semiHidden="1" w:unhideWhenUsed="1"/>
-    <w:lsdException w:name="List Number 2" w:semiHidden="1" w:unhideWhenUsed="1"/>
-    <w:lsdException w:name="List Number 3" w:semiHidden="1" w:unhideWhenUsed="1"/>
-    <w:lsdException w:name="List Number 4" w:semiHidden="1" w:unhideWhenUsed="1"/>
-    <w:lsdException w:name="List Number 5" w:semiHidden="1" w:unhideWhenUsed="1"/>
-    <w:lsdException w:name="Title" w:uiPriority="10" w:qFormat="1"/>
-    <w:lsdException w:name="Closing" w:semiHidden="1" w:unhideWhenUsed="1"/>
-    <w:lsdException w:name="Signature" w:semiHidden="1" w:unhideWhenUsed="1"/>
-    <w:lsdException w:name="Default Paragraph Font" w:semiHidden="1" w:uiPriority="1" w:unhideWhenUsed="1"/>
-    <w:lsdException w:name="Body Text" w:semiHidden="1" w:unhideWhenUsed="1"/>
-    <w:lsdException w:name="Body Text Indent" w:semiHidden="1" w:unhideWhenUsed="1"/>
-    <w:lsdException w:name="List Continue" w:semiHidden="1" w:unhideWhenUsed="1"/>
-    <w:lsdException w:name="List Continue 2" w:semiHidden="1" w:unhideWhenUsed="1"/>
-    <w:lsdException w:name="List Continue 3" w:semiHidden="1" w:unhideWhenUsed="1"/>
-    <w:lsdException w:name="List Continue 4" w:semiHidden="1" w:unhideWhenUsed="1"/>
-    <w:lsdException w:name="List Continue 5" w:semiHidden="1" w:unhideWhenUsed="1"/>
-    <w:lsdException w:name="Message Header" w:semiHidden="1" w:unhideWhenUsed="1"/>
-    <w:lsdException w:name="Subtitle" w:uiPriority="11" w:qFormat="1"/>
-    <w:lsdException w:name="Salutation" w:semiHidden="1" w:unhideWhenUsed="1"/>
-    <w:lsdException w:name="Date" w:semiHidden="1" w:unhideWhenUsed="1"/>
-    <w:lsdException w:name="Body Text First Indent" w:semiHidden="1" w:unhideWhenUsed="1"/>
-    <w:lsdException w:name="Body Text First Indent 2" w:semiHidden="1" w:unhideWhenUsed="1"/>
-    <w:lsdException w:name="Note Heading" w:semiHidden="1" w:unhideWhenUsed="1"/>
-    <w:lsdException w:name="Body Text 2" w:semiHidden="1" w:unhideWhenUsed="1"/>
-    <w:lsdException w:name="Body Text 3" w:semiHidden="1" w:unhideWhenUsed="1"/>
-    <w:lsdException w:name="Body Text Indent 2" w:semiHidden="1" w:unhideWhenUsed="1"/>
-    <w:lsdException w:name="Body Text Indent 3" w:semiHidden="1" w:unhideWhenUsed="1"/>
-    <w:lsdException w:name="Block Text" w:semiHidden="1" w:unhideWhenUsed="1"/>
-    <w:lsdException w:name="Hyperlink" w:semiHidden="1" w:unhideWhenUsed="1"/>
-    <w:lsdException w:name="FollowedHyperlink" w:semiHidden="1" w:unhideWhenUsed="1"/>
-    <w:lsdException w:name="Strong" w:uiPriority="22" w:qFormat="1"/>
-    <w:lsdException w:name="Emphasis" w:uiPriority="20" w:qFormat="1"/>
-    <w:lsdException w:name="Document Map" w:semiHidden="1" w:unhideWhenUsed="1"/>
-    <w:lsdException w:name="Plain Text" w:semiHidden="1" w:unhideWhenUsed="1"/>
-    <w:lsdException w:name="E-mail Signature" w:semiHidden="1" w:unhideWhenUsed="1"/>
-    <w:lsdException w:name="HTML Top of Form" w:semiHidden="1" w:unhideWhenUsed="1"/>
-    <w:lsdException w:name="HTML Bottom of Form" w:semiHidden="1" w:unhideWhenUsed="1"/>
-    <w:lsdException w:name="Normal (Web)" w:semiHidden="1" w:unhideWhenUsed="1"/>
-    <w:lsdException w:name="HTML Acronym" w:semiHidden="1" w:unhideWhenUsed="1"/>
-    <w:lsdException w:name="HTML Address" w:semiHidden="1" w:unhideWhenUsed="1"/>
-    <w:lsdException w:name="HTML Cite" w:semiHidden="1" w:unhideWhenUsed="1"/>
-    <w:lsdException w:name="HTML Code" w:semiHidden="1" w:unhideWhenUsed="1"/>
-    <w:lsdException w:name="HTML Definition" w:semiHidden="1" w:unhideWhenUsed="1"/>
-    <w:lsdException w:name="HTML Keyboard" w:semiHidden="1" w:unhideWhenUsed="1"/>
-    <w:lsdException w:name="HTML Preformatted" w:semiHidden="1" w:unhideWhenUsed="1"/>
-    <w:lsdException w:name="HTML Sample" w:semiHidden="1" w:unhideWhenUsed="1"/>
-    <w:lsdException w:name="HTML Typewriter" w:semiHidden="1" w:unhideWhenUsed="1"/>
-    <w:lsdException w:name="HTML Variable" w:semiHidden="1" w:unhideWhenUsed="1"/>
-    <w:lsdException w:name="Normal Table" w:semiHidden="1" w:unhideWhenUsed="1"/>
-    <w:lsdException w:name="annotation subject" w:semiHidden="1" w:unhideWhenUsed="1"/>
-    <w:lsdException w:name="No List" w:semiHidden="1" w:unhideWhenUsed="1"/>
-    <w:lsdException w:name="Outline List 1" w:semiHidden="1" w:unhideWhenUsed="1"/>
-    <w:lsdException w:name="Outline List 2" w:semiHidden="1" w:unhideWhenUsed="1"/>
-    <w:lsdException w:name="Outline List 3" w:semiHidden="1" w:unhideWhenUsed="1"/>
-    <w:lsdException w:name="Table Simple 1" w:semiHidden="1" w:unhideWhenUsed="1"/>
-    <w:lsdException w:name="Table Simple 2" w:semiHidden="1" w:unhideWhenUsed="1"/>
-    <w:lsdException w:name="Table Simple 3" w:semiHidden="1" w:unhideWhenUsed="1"/>
-    <w:lsdException w:name="Table Classic 1" w:semiHidden="1" w:unhideWhenUsed="1"/>
-    <w:lsdException w:name="Table Classic 2" w:semiHidden="1" w:unhideWhenUsed="1"/>
-    <w:lsdException w:name="Table Classic 3" w:semiHidden="1" w:unhideWhenUsed="1"/>
-    <w:lsdException w:name="Table Classic 4" w:semiHidden="1" w:unhideWhenUsed="1"/>
-    <w:lsdException w:name="Table Colorful 1" w:semiHidden="1" w:unhideWhenUsed="1"/>
-    <w:lsdException w:name="Table Colorful 2" w:semiHidden="1" w:unhideWhenUsed="1"/>
-    <w:lsdException w:name="Table Colorful 3" w:semiHidden="1" w:unhideWhenUsed="1"/>
-    <w:lsdException w:name="Table Columns 1" w:semiHidden="1" w:unhideWhenUsed="1"/>
-    <w:lsdException w:name="Table Columns 2" w:semiHidden="1" w:unhideWhenUsed="1"/>
-    <w:lsdException w:name="Table Columns 3" w:semiHidden="1" w:unhideWhenUsed="1"/>
-    <w:lsdException w:name="Table Columns 4" w:semiHidden="1" w:unhideWhenUsed="1"/>
-    <w:lsdException w:name="Table Columns 5" w:semiHidden="1" w:unhideWhenUsed="1"/>
-    <w:lsdException w:name="Table Grid 1" w:semiHidden="1" w:unhideWhenUsed="1"/>
-    <w:lsdException w:name="Table Grid 2" w:semiHidden="1" w:unhideWhenUsed="1"/>
-    <w:lsdException w:name="Table Grid 3" w:semiHidden="1" w:unhideWhenUsed="1"/>
-    <w:lsdException w:name="Table Grid 4" w:semiHidden="1" w:unhideWhenUsed="1"/>
-    <w:lsdException w:name="Table Grid 5" w:semiHidden="1" w:unhideWhenUsed="1"/>
-    <w:lsdException w:name="Table Grid 6" w:semiHidden="1" w:unhideWhenUsed="1"/>
-    <w:lsdException w:name="Table Grid 7" w:semiHidden="1" w:unhideWhenUsed="1"/>
-    <w:lsdException w:name="Table Grid 8" w:semiHidden="1" w:unhideWhenUsed="1"/>
-    <w:lsdException w:name="Table List 1" w:semiHidden="1" w:unhideWhenUsed="1"/>
-    <w:lsdException w:name="Table List 2" w:semiHidden="1" w:unhideWhenUsed="1"/>
-    <w:lsdException w:name="Table List 3" w:semiHidden="1" w:unhideWhenUsed="1"/>
-    <w:lsdException w:name="Table List 4" w:semiHidden="1" w:unhideWhenUsed="1"/>
-    <w:lsdException w:name="Table List 5" w:semiHidden="1" w:unhideWhenUsed="1"/>
-    <w:lsdException w:name="Table List 6" w:semiHidden="1" w:unhideWhenUsed="1"/>
-    <w:lsdException w:name="Table List 7" w:semiHidden="1" w:unhideWhenUsed="1"/>
-    <w:lsdException w:name="Table List 8" w:semiHidden="1" w:unhideWhenUsed="1"/>
-    <w:lsdException w:name="Table 3D effects 1" w:semiHidden="1" w:unhideWhenUsed="1"/>
-    <w:lsdException w:name="Table 3D effects 2" w:semiHidden="1" w:unhideWhenUsed="1"/>
-    <w:lsdException w:name="Table 3D effects 3" w:semiHidden="1" w:unhideWhenUsed="1"/>
-    <w:lsdException w:name="Table Contemporary" w:semiHidden="1" w:unhideWhenUsed="1"/>
-    <w:lsdException w:name="Table Elegant" w:semiHidden="1" w:unhideWhenUsed="1"/>
-    <w:lsdException w:name="Table Professional" w:semiHidden="1" w:unhideWhenUsed="1"/>
-    <w:lsdException w:name="Table Subtle 1" w:semiHidden="1" w:unhideWhenUsed="1"/>
-    <w:lsdException w:name="Table Subtle 2" w:semiHidden="1" w:unhideWhenUsed="1"/>
-    <w:lsdException w:name="Table Web 1" w:semiHidden="1" w:unhideWhenUsed="1"/>
-    <w:lsdException w:name="Table Web 2" w:semiHidden="1" w:unhideWhenUsed="1"/>
-    <w:lsdException w:name="Table Web 3" w:semiHidden="1" w:unhideWhenUsed="1"/>
-    <w:lsdException w:name="Balloon Text" w:semiHidden="1" w:unhideWhenUsed="1"/>
-    <w:lsdException w:name="Table Grid" w:uiPriority="59"/>
-    <w:lsdException w:name="Table Theme" w:semiHidden="1" w:unhideWhenUsed="1"/>
-    <w:lsdException w:name="Placeholder Text" w:semiHidden="1"/>
-    <w:lsdException w:name="No Spacing" w:uiPriority="1" w:qFormat="1"/>
-    <w:lsdException w:name="Light Shading" w:uiPriority="60"/>
-    <w:lsdException w:name="Light List" w:uiPriority="61"/>
-    <w:lsdException w:name="Light Grid" w:uiPriority="62"/>
-    <w:lsdException w:name="Medium Shading 1" w:uiPriority="63"/>
-    <w:lsdException w:name="Medium Shading 2" w:uiPriority="64"/>
-    <w:lsdException w:name="Medium List 1" w:uiPriority="65"/>
-    <w:lsdException w:name="Medium List 2" w:uiPriority="66"/>
-    <w:lsdException w:name="Medium Grid 1" w:uiPriority="67"/>
-    <w:lsdException w:name="Medium Grid 2" w:uiPriority="68"/>
-    <w:lsdException w:name="Medium Grid 3" w:uiPriority="69"/>
-    <w:lsdException w:name="Dark List" w:uiPriority="70"/>
-    <w:lsdException w:name="Colorful Shading" w:uiPriority="71"/>
-    <w:lsdException w:name="Colorful List" w:uiPriority="72"/>
-    <w:lsdException w:name="Colorful Grid" w:uiPriority="73"/>
-    <w:lsdException w:name="Light Shading Accent 1" w:uiPriority="60"/>
-    <w:lsdException w:name="Light List Accent 1" w:uiPriority="61"/>
-    <w:lsdException w:name="Light Grid Accent 1" w:uiPriority="62"/>
-    <w:lsdException w:name="Medium Shading 1 Accent 1" w:uiPriority="63"/>
-    <w:lsdException w:name="Medium Shading 2 Accent 1" w:uiPriority="64"/>
-    <w:lsdException w:name="Medium List 1 Accent 1" w:uiPriority="65"/>
-    <w:lsdException w:name="Revision" w:semiHidden="1"/>
-    <w:lsdException w:name="List Paragraph" w:uiPriority="34" w:qFormat="1"/>
-    <w:lsdException w:name="Quote" w:uiPriority="29" w:qFormat="1"/>
-    <w:lsdException w:name="Intense Quote" w:uiPriority="30" w:qFormat="1"/>
-    <w:lsdException w:name="Medium List 2 Accent 1" w:uiPriority="66"/>
-    <w:lsdException w:name="Medium Grid 1 Accent 1" w:uiPriority="67"/>
-    <w:lsdException w:name="Medium Grid 2 Accent 1" w:uiPriority="68"/>
-    <w:lsdException w:name="Medium Grid 3 Accent 1" w:uiPriority="69"/>
-    <w:lsdException w:name="Dark List Accent 1" w:uiPriority="70"/>
-    <w:lsdException w:name="Colorful Shading Accent 1" w:uiPriority="71"/>
-    <w:lsdException w:name="Colorful List Accent 1" w:uiPriority="72"/>
-    <w:lsdException w:name="Colorful Grid Accent 1" w:uiPriority="73"/>
-    <w:lsdException w:name="Light Shading Accent 2" w:uiPriority="60"/>
-    <w:lsdException w:name="Light List Accent 2" w:uiPriority="61"/>
-    <w:lsdException w:name="Light Grid Accent 2" w:uiPriority="62"/>
-    <w:lsdException w:name="Medium Shading 1 Accent 2" w:uiPriority="63"/>
-    <w:lsdException w:name="Medium Shading 2 Accent 2" w:uiPriority="64"/>
-    <w:lsdException w:name="Medium List 1 Accent 2" w:uiPriority="65"/>
-    <w:lsdException w:name="Medium List 2 Accent 2" w:uiPriority="66"/>
-    <w:lsdException w:name="Medium Grid 1 Accent 2" w:uiPriority="67"/>
-    <w:lsdException w:name="Medium Grid 2 Accent 2" w:uiPriority="68"/>
-    <w:lsdException w:name="Medium Grid 3 Accent 2" w:uiPriority="69"/>
-    <w:lsdException w:name="Dark List Accent 2" w:uiPriority="70"/>
-    <w:lsdException w:name="Colorful Shading Accent 2" w:uiPriority="71"/>
-    <w:lsdException w:name="Colorful List Accent 2" w:uiPriority="72"/>
-    <w:lsdException w:name="Colorful Grid Accent 2" w:uiPriority="73"/>
-    <w:lsdException w:name="Light Shading Accent 3" w:uiPriority="60"/>
-    <w:lsdException w:name="Light List Accent 3" w:uiPriority="61"/>
-    <w:lsdException w:name="Light Grid Accent 3" w:uiPriority="62"/>
-    <w:lsdException w:name="Medium Shading 1 Accent 3" w:uiPriority="63"/>
-    <w:lsdException w:name="Medium Shading 2 Accent 3" w:uiPriority="64"/>
-    <w:lsdException w:name="Medium List 1 Accent 3" w:uiPriority="65"/>
-    <w:lsdException w:name="Medium List 2 Accent 3" w:uiPriority="66"/>
-    <w:lsdException w:name="Medium Grid 1 Accent 3" w:uiPriority="67"/>
-    <w:lsdException w:name="Medium Grid 2 Accent 3" w:uiPriority="68"/>
-    <w:lsdException w:name="Medium Grid 3 Accent 3" w:uiPriority="69"/>
-    <w:lsdException w:name="Dark List Accent 3" w:uiPriority="70"/>
-    <w:lsdException w:name="Colorful Shading Accent 3" w:uiPriority="71"/>
-    <w:lsdException w:name="Colorful List Accent 3" w:uiPriority="72"/>
-    <w:lsdException w:name="Colorful Grid Accent 3" w:uiPriority="73"/>
-    <w:lsdException w:name="Light Shading Accent 4" w:uiPriority="60"/>
-    <w:lsdException w:name="Light List Accent 4" w:uiPriority="61"/>
-    <w:lsdException w:name="Light Grid Accent 4" w:uiPriority="62"/>
-    <w:lsdException w:name="Medium Shading 1 Accent 4" w:uiPriority="63"/>
-    <w:lsdException w:name="Medium Shading 2 Accent 4" w:uiPriority="64"/>
-    <w:lsdException w:name="Medium List 1 Accent 4" w:uiPriority="65"/>
-    <w:lsdException w:name="Medium List 2 Accent 4" w:uiPriority="66"/>
-    <w:lsdException w:name="Medium Grid 1 Accent 4" w:uiPriority="67"/>
-    <w:lsdException w:name="Medium Grid 2 Accent 4" w:uiPriority="68"/>
-    <w:lsdException w:name="Medium Grid 3 Accent 4" w:uiPriority="69"/>
-    <w:lsdException w:name="Dark List Accent 4" w:uiPriority="70"/>
-    <w:lsdException w:name="Colorful Shading Accent 4" w:uiPriority="71"/>
-    <w:lsdException w:name="Colorful List Accent 4" w:uiPriority="72"/>
-    <w:lsdException w:name="Colorful Grid Accent 4" w:uiPriority="73"/>
-    <w:lsdException w:name="Light Shading Accent 5" w:uiPriority="60"/>
-    <w:lsdException w:name="Light List Accent 5" w:uiPriority="61"/>
-    <w:lsdException w:name="Light Grid Accent 5" w:uiPriority="62"/>
-    <w:lsdException w:name="Medium Shading 1 Accent 5" w:uiPriority="63"/>
-    <w:lsdException w:name="Medium Shading 2 Accent 5" w:uiPriority="64"/>
-    <w:lsdException w:name="Medium List 1 Accent 5" w:uiPriority="65"/>
-    <w:lsdException w:name="Medium List 2 Accent 5" w:uiPriority="66"/>
-    <w:lsdException w:name="Medium Grid 1 Accent 5" w:uiPriority="67"/>
-    <w:lsdException w:name="Medium Grid 2 Accent 5" w:uiPriority="68"/>
-    <w:lsdException w:name="Medium Grid 3 Accent 5" w:uiPriority="69"/>
-    <w:lsdException w:name="Dark List Accent 5" w:uiPriority="70"/>
-    <w:lsdException w:name="Colorful Shading Accent 5" w:uiPriority="71"/>
-    <w:lsdException w:name="Colorful List Accent 5" w:uiPriority="72"/>
-    <w:lsdException w:name="Colorful Grid Accent 5" w:uiPriority="73"/>
-    <w:lsdException w:name="Light Shading Accent 6" w:uiPriority="60"/>
-    <w:lsdException w:name="Light List Accent 6" w:uiPriority="61"/>
-    <w:lsdException w:name="Light Grid Accent 6" w:uiPriority="62"/>
-    <w:lsdException w:name="Medium Shading 1 Accent 6" w:uiPriority="63"/>
-    <w:lsdException w:name="Medium Shading 2 Accent 6" w:uiPriority="64"/>
-    <w:lsdException w:name="Medium List 1 Accent 6" w:uiPriority="65"/>
-    <w:lsdException w:name="Medium List 2 Accent 6" w:uiPriority="66"/>
-    <w:lsdException w:name="Medium Grid 1 Accent 6" w:uiPriority="67"/>
-    <w:lsdException w:name="Medium Grid 2 Accent 6" w:uiPriority="68"/>
-    <w:lsdException w:name="Medium Grid 3 Accent 6" w:uiPriority="69"/>
-    <w:lsdException w:name="Dark List Accent 6" w:uiPriority="70"/>
-    <w:lsdException w:name="Colorful Shading Accent 6" w:uiPriority="71"/>
-    <w:lsdException w:name="Colorful List Accent 6" w:uiPriority="72"/>
-    <w:lsdException w:name="Colorful Grid Accent 6" w:uiPriority="73"/>
-    <w:lsdException w:name="Subtle Emphasis" w:uiPriority="19" w:qFormat="1"/>
-    <w:lsdException w:name="Intense Emphasis" w:uiPriority="21" w:qFormat="1"/>
-    <w:lsdException w:name="Subtle Reference" w:uiPriority="31" w:qFormat="1"/>
-    <w:lsdException w:name="Intense Reference" w:uiPriority="32" w:qFormat="1"/>
-    <w:lsdException w:name="Book Title" w:uiPriority="33" w:qFormat="1"/>
-    <w:lsdException w:name="Bibliography" w:semiHidden="1" w:uiPriority="37" w:unhideWhenUsed="1"/>
-    <w:lsdException w:name="TOC Heading" w:semiHidden="1" w:uiPriority="39" w:unhideWhenUsed="1" w:qFormat="1"/>
-    <w:lsdException w:name="Plain Table 1" w:uiPriority="41"/>
-    <w:lsdException w:name="Plain Table 2" w:uiPriority="42"/>
-    <w:lsdException w:name="Plain Table 3" w:uiPriority="43"/>
-    <w:lsdException w:name="Plain Table 4" w:uiPriority="44"/>
-    <w:lsdException w:name="Plain Table 5" w:uiPriority="45"/>
-    <w:lsdException w:name="Grid Table Light" w:uiPriority="40"/>
-    <w:lsdException w:name="Grid Table 1 Light" w:uiPriority="46"/>
-    <w:lsdException w:name="Grid Table 2" w:uiPriority="47"/>
-    <w:lsdException w:name="Grid Table 3" w:uiPriority="48"/>
-    <w:lsdException w:name="Grid Table 4" w:uiPriority="49"/>
-    <w:lsdException w:name="Grid Table 5 Dark" w:uiPriority="50"/>
-    <w:lsdException w:name="Grid Table 6 Colorful" w:uiPriority="51"/>
-    <w:lsdException w:name="Grid Table 7 Colorful" w:uiPriority="52"/>
-    <w:lsdException w:name="Grid Table 1 Light Accent 1" w:uiPriority="46"/>
-    <w:lsdException w:name="Grid Table 2 Accent 1" w:uiPriority="47"/>
-    <w:lsdException w:name="Grid Table 3 Accent 1" w:uiPriority="48"/>
-    <w:lsdException w:name="Grid Table 4 Accent 1" w:uiPriority="49"/>
-    <w:lsdException w:name="Grid Table 5 Dark Accent 1" w:uiPriority="50"/>
-    <w:lsdException w:name="Grid Table 6 Colorful Accent 1" w:uiPriority="51"/>
-    <w:lsdException w:name="Grid Table 7 Colorful Accent 1" w:uiPriority="52"/>
-    <w:lsdException w:name="Grid Table 1 Light Accent 2" w:uiPriority="46"/>
-    <w:lsdException w:name="Grid Table 2 Accent 2" w:uiPriority="47"/>
-    <w:lsdException w:name="Grid Table 3 Accent 2" w:uiPriority="48"/>
-    <w:lsdException w:name="Grid Table 4 Accent 2" w:uiPriority="49"/>
-    <w:lsdException w:name="Grid Table 5 Dark Accent 2" w:uiPriority="50"/>
-    <w:lsdException w:name="Grid Table 6 Colorful Accent 2" w:uiPriority="51"/>
-    <w:lsdException w:name="Grid Table 7 Colorful Accent 2" w:uiPriority="52"/>
-    <w:lsdException w:name="Grid Table 1 Light Accent 3" w:uiPriority="46"/>
-    <w:lsdException w:name="Grid Table 2 Accent 3" w:uiPriority="47"/>
-    <w:lsdException w:name="Grid Table 3 Accent 3" w:uiPriority="48"/>
-    <w:lsdException w:name="Grid Table 4 Accent 3" w:uiPriority="49"/>
-    <w:lsdException w:name="Grid Table 5 Dark Accent 3" w:uiPriority="50"/>
-    <w:lsdException w:name="Grid Table 6 Colorful Accent 3" w:uiPriority="51"/>
-    <w:lsdException w:name="Grid Table 7 Colorful Accent 3" w:uiPriority="52"/>
-    <w:lsdException w:name="Grid Table 1 Light Accent 4" w:uiPriority="46"/>
-    <w:lsdException w:name="Grid Table 2 Accent 4" w:uiPriority="47"/>
-    <w:lsdException w:name="Grid Table 3 Accent 4" w:uiPriority="48"/>
-    <w:lsdException w:name="Grid Table 4 Accent 4" w:uiPriority="49"/>
-    <w:lsdException w:name="Grid Table 5 Dark Accent 4" w:uiPriority="50"/>
-    <w:lsdException w:name="Grid Table 6 Colorful Accent 4" w:uiPriority="51"/>
-    <w:lsdException w:name="Grid Table 7 Colorful Accent 4" w:uiPriority="52"/>
-    <w:lsdException w:name="Grid Table 1 Light Accent 5" w:uiPriority="46"/>
-    <w:lsdException w:name="Grid Table 2 Accent 5" w:uiPriority="47"/>
-    <w:lsdException w:name="Grid Table 3 Accent 5" w:uiPriority="48"/>
-    <w:lsdException w:name="Grid Table 4 Accent 5" w:uiPriority="49"/>
-    <w:lsdException w:name="Grid Table 5 Dark Accent 5" w:uiPriority="50"/>
-    <w:lsdException w:name="Grid Table 6 Colorful Accent 5" w:uiPriority="51"/>
-    <w:lsdException w:name="Grid Table 7 Colorful Accent 5" w:uiPriority="52"/>
-    <w:lsdException w:name="Grid Table 1 Light Accent 6" w:uiPriority="46"/>
-    <w:lsdException w:name="Grid Table 2 Accent 6" w:uiPriority="47"/>
-    <w:lsdException w:name="Grid Table 3 Accent 6" w:uiPriority="48"/>
-    <w:lsdException w:name="Grid Table 4 Accent 6" w:uiPriority="49"/>
-    <w:lsdException w:name="Grid Table 5 Dark Accent 6" w:uiPriority="50"/>
-    <w:lsdException w:name="Grid Table 6 Colorful Accent 6" w:uiPriority="51"/>
-    <w:lsdException w:name="Grid Table 7 Colorful Accent 6" w:uiPriority="52"/>
-    <w:lsdException w:name="List Table 1 Light" w:uiPriority="46"/>
-    <w:lsdException w:name="List Table 2" w:uiPriority="47"/>
-    <w:lsdException w:name="List Table 3" w:uiPriority="48"/>
-    <w:lsdException w:name="List Table 4" w:uiPriority="49"/>
-    <w:lsdException w:name="List Table 5 Dark" w:uiPriority="50"/>
-    <w:lsdException w:name="List Table 6 Colorful" w:uiPriority="51"/>
-    <w:lsdException w:name="List Table 7 Colorful" w:uiPriority="52"/>
-    <w:lsdException w:name="List Table 1 Light Accent 1" w:uiPriority="46"/>
-    <w:lsdException w:name="List Table 2 Accent 1" w:uiPriority="47"/>
-    <w:lsdException w:name="List Table 3 Accent 1" w:uiPriority="48"/>
-    <w:lsdException w:name="List Table 4 Accent 1" w:uiPriority="49"/>
-    <w:lsdException w:name="List Table 5 Dark Accent 1" w:uiPriority="50"/>
-    <w:lsdException w:name="List Table 6 Colorful Accent 1" w:uiPriority="51"/>
-    <w:lsdException w:name="List Table 7 Colorful Accent 1" w:uiPriority="52"/>
-    <w:lsdException w:name="List Table 1 Light Accent 2" w:uiPriority="46"/>
-    <w:lsdException w:name="List Table 2 Accent 2" w:uiPriority="47"/>
-    <w:lsdException w:name="List Table 3 Accent 2" w:uiPriority="48"/>
-    <w:lsdException w:name="List Table 4 Accent 2" w:uiPriority="49"/>
-    <w:lsdException w:name="List Table 5 Dark Accent 2" w:uiPriority="50"/>
-    <w:lsdException w:name="List Table 6 Colorful Accent 2" w:uiPriority="51"/>
-    <w:lsdException w:name="List Table 7 Colorful Accent 2" w:uiPriority="52"/>
-    <w:lsdException w:name="List Table 1 Light Accent 3" w:uiPriority="46"/>
-    <w:lsdException w:name="List Table 2 Accent 3" w:uiPriority="47"/>
-    <w:lsdException w:name="List Table 3 Accent 3" w:uiPriority="48"/>
-    <w:lsdException w:name="List Table 4 Accent 3" w:uiPriority="49"/>
-    <w:lsdException w:name="List Table 5 Dark Accent 3" w:uiPriority="50"/>
-    <w:lsdException w:name="List Table 6 Colorful Accent 3" w:uiPriority="51"/>
-    <w:lsdException w:name="List Table 7 Colorful Accent 3" w:uiPriority="52"/>
-    <w:lsdException w:name="List Table 1 Light Accent 4" w:uiPriority="46"/>
-    <w:lsdException w:name="List Table 2 Accent 4" w:uiPriority="47"/>
-    <w:lsdException w:name="List Table 3 Accent 4" w:uiPriority="48"/>
-    <w:lsdException w:name="List Table 4 Accent 4" w:uiPriority="49"/>
-    <w:lsdException w:name="List Table 5 Dark Accent 4" w:uiPriority="50"/>
-    <w:lsdException w:name="List Table 6 Colorful Accent 4" w:uiPriority="51"/>
-    <w:lsdException w:name="List Table 7 Colorful Accent 4" w:uiPriority="52"/>
-    <w:lsdException w:name="List Table 1 Light Accent 5" w:uiPriority="46"/>
-    <w:lsdException w:name="List Table 2 Accent 5" w:uiPriority="47"/>
-    <w:lsdException w:name="List Table 3 Accent 5" w:uiPriority="48"/>
-    <w:lsdException w:name="List Table 4 Accent 5" w:uiPriority="49"/>
-    <w:lsdException w:name="List Table 5 Dark Accent 5" w:uiPriority="50"/>
-    <w:lsdException w:name="List Table 6 Colorful Accent 5" w:uiPriority="51"/>
-    <w:lsdException w:name="List Table 7 Colorful Accent 5" w:uiPriority="52"/>
-    <w:lsdException w:name="List Table 1 Light Accent 6" w:uiPriority="46"/>
-    <w:lsdException w:name="List Table 2 Accent 6" w:uiPriority="47"/>
-    <w:lsdException w:name="List Table 3 Accent 6" w:uiPriority="48"/>
-    <w:lsdException w:name="List Table 4 Accent 6" w:uiPriority="49"/>
-    <w:lsdException w:name="List Table 5 Dark Accent 6" w:uiPriority="50"/>
-    <w:lsdException w:name="List Table 6 Colorful Accent 6" w:uiPriority="51"/>
-    <w:lsdException w:name="List Table 7 Colorful Accent 6" w:uiPriority="52"/>
+  <w:latentStyles w:defLockedState="0" w:defUIPriority="99" w:defSemiHidden="1" w:defUnhideWhenUsed="1" w:defQFormat="0" w:count="267">
+    <w:lsdException w:name="Normal" w:semiHidden="0" w:uiPriority="0" w:unhideWhenUsed="0" w:qFormat="1"/>
+    <w:lsdException w:name="heading 1" w:semiHidden="0" w:uiPriority="9" w:unhideWhenUsed="0" w:qFormat="1"/>
+    <w:lsdException w:name="heading 2" w:uiPriority="9" w:qFormat="1"/>
+    <w:lsdException w:name="heading 3" w:uiPriority="9" w:qFormat="1"/>
+    <w:lsdException w:name="heading 4" w:uiPriority="9" w:qFormat="1"/>
+    <w:lsdException w:name="heading 5" w:uiPriority="9" w:qFormat="1"/>
+    <w:lsdException w:name="heading 6" w:uiPriority="9" w:qFormat="1"/>
+    <w:lsdException w:name="heading 7" w:uiPriority="9" w:qFormat="1"/>
+    <w:lsdException w:name="heading 8" w:uiPriority="9" w:qFormat="1"/>
+    <w:lsdException w:name="heading 9" w:uiPriority="9" w:qFormat="1"/>
+    <w:lsdException w:name="toc 1" w:uiPriority="39"/>
+    <w:lsdException w:name="toc 2" w:uiPriority="39"/>
+    <w:lsdException w:name="toc 3" w:uiPriority="39"/>
+    <w:lsdException w:name="toc 4" w:uiPriority="39"/>
+    <w:lsdException w:name="toc 5" w:uiPriority="39"/>
+    <w:lsdException w:name="toc 6" w:uiPriority="39"/>
+    <w:lsdException w:name="toc 7" w:uiPriority="39"/>
+    <w:lsdException w:name="toc 8" w:uiPriority="39"/>
+    <w:lsdException w:name="toc 9" w:uiPriority="39"/>
+    <w:lsdException w:name="caption" w:uiPriority="35" w:qFormat="1"/>
+    <w:lsdException w:name="Title" w:semiHidden="0" w:uiPriority="10" w:unhideWhenUsed="0" w:qFormat="1"/>
+    <w:lsdException w:name="Default Paragraph Font" w:uiPriority="1"/>
+    <w:lsdException w:name="Subtitle" w:semiHidden="0" w:uiPriority="11" w:unhideWhenUsed="0" w:qFormat="1"/>
+    <w:lsdException w:name="Strong" w:semiHidden="0" w:uiPriority="22" w:unhideWhenUsed="0" w:qFormat="1"/>
+    <w:lsdException w:name="Emphasis" w:semiHidden="0" w:uiPriority="20" w:unhideWhenUsed="0" w:qFormat="1"/>
+    <w:lsdException w:name="Table Grid" w:semiHidden="0" w:uiPriority="59" w:unhideWhenUsed="0"/>
+    <w:lsdException w:name="Placeholder Text" w:unhideWhenUsed="0"/>
+    <w:lsdException w:name="No Spacing" w:semiHidden="0" w:uiPriority="1" w:unhideWhenUsed="0" w:qFormat="1"/>
+    <w:lsdException w:name="Light Shading" w:semiHidden="0" w:uiPriority="60" w:unhideWhenUsed="0"/>
+    <w:lsdException w:name="Light List" w:semiHidden="0" w:uiPriority="61" w:unhideWhenUsed="0"/>
+    <w:lsdException w:name="Light Grid" w:semiHidden="0" w:uiPriority="62" w:unhideWhenUsed="0"/>
+    <w:lsdException w:name="Medium Shading 1" w:semiHidden="0" w:uiPriority="63" w:unhideWhenUsed="0"/>
+    <w:lsdException w:name="Medium Shading 2" w:semiHidden="0" w:uiPriority="64" w:unhideWhenUsed="0"/>
+    <w:lsdException w:name="Medium List 1" w:semiHidden="0" w:uiPriority="65" w:unhideWhenUsed="0"/>
+    <w:lsdException w:name="Medium List 2" w:semiHidden="0" w:uiPriority="66" w:unhideWhenUsed="0"/>
+    <w:lsdException w:name="Medium Grid 1" w:semiHidden="0" w:uiPriority="67" w:unhideWhenUsed="0"/>
+    <w:lsdException w:name="Medium Grid 2" w:semiHidden="0" w:uiPriority="68" w:unhideWhenUsed="0"/>
+    <w:lsdException w:name="Medium Grid 3" w:semiHidden="0" w:uiPriority="69" w:unhideWhenUsed="0"/>
+    <w:lsdException w:name="Dark List" w:semiHidden="0" w:uiPriority="70" w:unhideWhenUsed="0"/>
+    <w:lsdException w:name="Colorful Shading" w:semiHidden="0" w:uiPriority="71" w:unhideWhenUsed="0"/>
+    <w:lsdException w:name="Colorful List" w:semiHidden="0" w:uiPriority="72" w:unhideWhenUsed="0"/>
+    <w:lsdException w:name="Colorful Grid" w:semiHidden="0" w:uiPriority="73" w:unhideWhenUsed="0"/>
+    <w:lsdException w:name="Light Shading Accent 1" w:semiHidden="0" w:uiPriority="60" w:unhideWhenUsed="0"/>
+    <w:lsdException w:name="Light List Accent 1" w:semiHidden="0" w:uiPriority="61" w:unhideWhenUsed="0"/>
+    <w:lsdException w:name="Light Grid Accent 1" w:semiHidden="0" w:uiPriority="62" w:unhideWhenUsed="0"/>
+    <w:lsdException w:name="Medium Shading 1 Accent 1" w:semiHidden="0" w:uiPriority="63" w:unhideWhenUsed="0"/>
+    <w:lsdException w:name="Medium Shading 2 Accent 1" w:semiHidden="0" w:uiPriority="64" w:unhideWhenUsed="0"/>
+    <w:lsdException w:name="Medium List 1 Accent 1" w:semiHidden="0" w:uiPriority="65" w:unhideWhenUsed="0"/>
+    <w:lsdException w:name="Revision" w:unhideWhenUsed="0"/>
+    <w:lsdException w:name="List Paragraph" w:semiHidden="0" w:uiPriority="34" w:unhideWhenUsed="0" w:qFormat="1"/>
+    <w:lsdException w:name="Quote" w:semiHidden="0" w:uiPriority="29" w:unhideWhenUsed="0" w:qFormat="1"/>
+    <w:lsdException w:name="Intense Quote" w:semiHidden="0" w:uiPriority="30" w:unhideWhenUsed="0" w:qFormat="1"/>
+    <w:lsdException w:name="Medium List 2 Accent 1" w:semiHidden="0" w:uiPriority="66" w:unhideWhenUsed="0"/>
+    <w:lsdException w:name="Medium Grid 1 Accent 1" w:semiHidden="0" w:uiPriority="67" w:unhideWhenUsed="0"/>
+    <w:lsdException w:name="Medium Grid 2 Accent 1" w:semiHidden="0" w:uiPriority="68" w:unhideWhenUsed="0"/>
+    <w:lsdException w:name="Medium Grid 3 Accent 1" w:semiHidden="0" w:uiPriority="69" w:unhideWhenUsed="0"/>
+    <w:lsdException w:name="Dark List Accent 1" w:semiHidden="0" w:uiPriority="70" w:unhideWhenUsed="0"/>
+    <w:lsdException w:name="Colorful Shading Accent 1" w:semiHidden="0" w:uiPriority="71" w:unhideWhenUsed="0"/>
+    <w:lsdException w:name="Colorful List Accent 1" w:semiHidden="0" w:uiPriority="72" w:unhideWhenUsed="0"/>
+    <w:lsdException w:name="Colorful Grid Accent 1" w:semiHidden="0" w:uiPriority="73" w:unhideWhenUsed="0"/>
+    <w:lsdException w:name="Light Shading Accent 2" w:semiHidden="0" w:uiPriority="60" w:unhideWhenUsed="0"/>
+    <w:lsdException w:name="Light List Accent 2" w:semiHidden="0" w:uiPriority="61" w:unhideWhenUsed="0"/>
+    <w:lsdException w:name="Light Grid Accent 2" w:semiHidden="0" w:uiPriority="62" w:unhideWhenUsed="0"/>
+    <w:lsdException w:name="Medium Shading 1 Accent 2" w:semiHidden="0" w:uiPriority="63" w:unhideWhenUsed="0"/>
+    <w:lsdException w:name="Medium Shading 2 Accent 2" w:semiHidden="0" w:uiPriority="64" w:unhideWhenUsed="0"/>
+    <w:lsdException w:name="Medium List 1 Accent 2" w:semiHidden="0" w:uiPriority="65" w:unhideWhenUsed="0"/>
+    <w:lsdException w:name="Medium List 2 Accent 2" w:semiHidden="0" w:uiPriority="66" w:unhideWhenUsed="0"/>
+    <w:lsdException w:name="Medium Grid 1 Accent 2" w:semiHidden="0" w:uiPriority="67" w:unhideWhenUsed="0"/>
+    <w:lsdException w:name="Medium Grid 2 Accent 2" w:semiHidden="0" w:uiPriority="68" w:unhideWhenUsed="0"/>
+    <w:lsdException w:name="Medium Grid 3 Accent 2" w:semiHidden="0" w:uiPriority="69" w:unhideWhenUsed="0"/>
+    <w:lsdException w:name="Dark List Accent 2" w:semiHidden="0" w:uiPriority="70" w:unhideWhenUsed="0"/>
+    <w:lsdException w:name="Colorful Shading Accent 2" w:semiHidden="0" w:uiPriority="71" w:unhideWhenUsed="0"/>
+    <w:lsdException w:name="Colorful List Accent 2" w:semiHidden="0" w:uiPriority="72" w:unhideWhenUsed="0"/>
+    <w:lsdException w:name="Colorful Grid Accent 2" w:semiHidden="0" w:uiPriority="73" w:unhideWhenUsed="0"/>
+    <w:lsdException w:name="Light Shading Accent 3" w:semiHidden="0" w:uiPriority="60" w:unhideWhenUsed="0"/>
+    <w:lsdException w:name="Light List Accent 3" w:semiHidden="0" w:uiPriority="61" w:unhideWhenUsed="0"/>
+    <w:lsdException w:name="Light Grid Accent 3" w:semiHidden="0" w:uiPriority="62" w:unhideWhenUsed="0"/>
+    <w:lsdException w:name="Medium Shading 1 Accent 3" w:semiHidden="0" w:uiPriority="63" w:unhideWhenUsed="0"/>
+    <w:lsdException w:name="Medium Shading 2 Accent 3" w:semiHidden="0" w:uiPriority="64" w:unhideWhenUsed="0"/>
+    <w:lsdException w:name="Medium List 1 Accent 3" w:semiHidden="0" w:uiPriority="65" w:unhideWhenUsed="0"/>
+    <w:lsdException w:name="Medium List 2 Accent 3" w:semiHidden="0" w:uiPriority="66" w:unhideWhenUsed="0"/>
+    <w:lsdException w:name="Medium Grid 1 Accent 3" w:semiHidden="0" w:uiPriority="67" w:unhideWhenUsed="0"/>
+    <w:lsdException w:name="Medium Grid 2 Accent 3" w:semiHidden="0" w:uiPriority="68" w:unhideWhenUsed="0"/>
+    <w:lsdException w:name="Medium Grid 3 Accent 3" w:semiHidden="0" w:uiPriority="69" w:unhideWhenUsed="0"/>
+    <w:lsdException w:name="Dark List Accent 3" w:semiHidden="0" w:uiPriority="70" w:unhideWhenUsed="0"/>
+    <w:lsdException w:name="Colorful Shading Accent 3" w:semiHidden="0" w:uiPriority="71" w:unhideWhenUsed="0"/>
+    <w:lsdException w:name="Colorful List Accent 3" w:semiHidden="0" w:uiPriority="72" w:unhideWhenUsed="0"/>
+    <w:lsdException w:name="Colorful Grid Accent 3" w:semiHidden="0" w:uiPriority="73" w:unhideWhenUsed="0"/>
+    <w:lsdException w:name="Light Shading Accent 4" w:semiHidden="0" w:uiPriority="60" w:unhideWhenUsed="0"/>
+    <w:lsdException w:name="Light List Accent 4" w:semiHidden="0" w:uiPriority="61" w:unhideWhenUsed="0"/>
+    <w:lsdException w:name="Light Grid Accent 4" w:semiHidden="0" w:uiPriority="62" w:unhideWhenUsed="0"/>
+    <w:lsdException w:name="Medium Shading 1 Accent 4" w:semiHidden="0" w:uiPriority="63" w:unhideWhenUsed="0"/>
+    <w:lsdException w:name="Medium Shading 2 Accent 4" w:semiHidden="0" w:uiPriority="64" w:unhideWhenUsed="0"/>
+    <w:lsdException w:name="Medium List 1 Accent 4" w:semiHidden="0" w:uiPriority="65" w:unhideWhenUsed="0"/>
+    <w:lsdException w:name="Medium List 2 Accent 4" w:semiHidden="0" w:uiPriority="66" w:unhideWhenUsed="0"/>
+    <w:lsdException w:name="Medium Grid 1 Accent 4" w:semiHidden="0" w:uiPriority="67" w:unhideWhenUsed="0"/>
+    <w:lsdException w:name="Medium Grid 2 Accent 4" w:semiHidden="0" w:uiPriority="68" w:unhideWhenUsed="0"/>
+    <w:lsdException w:name="Medium Grid 3 Accent 4" w:semiHidden="0" w:uiPriority="69" w:unhideWhenUsed="0"/>
+    <w:lsdException w:name="Dark List Accent 4" w:semiHidden="0" w:uiPriority="70" w:unhideWhenUsed="0"/>
+    <w:lsdException w:name="Colorful Shading Accent 4" w:semiHidden="0" w:uiPriority="71" w:unhideWhenUsed="0"/>
+    <w:lsdException w:name="Colorful List Accent 4" w:semiHidden="0" w:uiPriority="72" w:unhideWhenUsed="0"/>
+    <w:lsdException w:name="Colorful Grid Accent 4" w:semiHidden="0" w:uiPriority="73" w:unhideWhenUsed="0"/>
+    <w:lsdException w:name="Light Shading Accent 5" w:semiHidden="0" w:uiPriority="60" w:unhideWhenUsed="0"/>
+    <w:lsdException w:name="Light List Accent 5" w:semiHidden="0" w:uiPriority="61" w:unhideWhenUsed="0"/>
+    <w:lsdException w:name="Light Grid Accent 5" w:semiHidden="0" w:uiPriority="62" w:unhideWhenUsed="0"/>
+    <w:lsdException w:name="Medium Shading 1 Accent 5" w:semiHidden="0" w:uiPriority="63" w:unhideWhenUsed="0"/>
+    <w:lsdException w:name="Medium Shading 2 Accent 5" w:semiHidden="0" w:uiPriority="64" w:unhideWhenUsed="0"/>
+    <w:lsdException w:name="Medium List 1 Accent 5" w:semiHidden="0" w:uiPriority="65" w:unhideWhenUsed="0"/>
+    <w:lsdException w:name="Medium List 2 Accent 5" w:semiHidden="0" w:uiPriority="66" w:unhideWhenUsed="0"/>
+    <w:lsdException w:name="Medium Grid 1 Accent 5" w:semiHidden="0" w:uiPriority="67" w:unhideWhenUsed="0"/>
+    <w:lsdException w:name="Medium Grid 2 Accent 5" w:semiHidden="0" w:uiPriority="68" w:unhideWhenUsed="0"/>
+    <w:lsdException w:name="Medium Grid 3 Accent 5" w:semiHidden="0" w:uiPriority="69" w:unhideWhenUsed="0"/>
+    <w:lsdException w:name="Dark List Accent 5" w:semiHidden="0" w:uiPriority="70" w:unhideWhenUsed="0"/>
+    <w:lsdException w:name="Colorful Shading Accent 5" w:semiHidden="0" w:uiPriority="71" w:unhideWhenUsed="0"/>
+    <w:lsdException w:name="Colorful List Accent 5" w:semiHidden="0" w:uiPriority="72" w:unhideWhenUsed="0"/>
+    <w:lsdException w:name="Colorful Grid Accent 5" w:semiHidden="0" w:uiPriority="73" w:unhideWhenUsed="0"/>
+    <w:lsdException w:name="Light Shading Accent 6" w:semiHidden="0" w:uiPriority="60" w:unhideWhenUsed="0"/>
+    <w:lsdException w:name="Light List Accent 6" w:semiHidden="0" w:uiPriority="61" w:unhideWhenUsed="0"/>
+    <w:lsdException w:name="Light Grid Accent 6" w:semiHidden="0" w:uiPriority="62" w:unhideWhenUsed="0"/>
+    <w:lsdException w:name="Medium Shading 1 Accent 6" w:semiHidden="0" w:uiPriority="63" w:unhideWhenUsed="0"/>
+    <w:lsdException w:name="Medium Shading 2 Accent 6" w:semiHidden="0" w:uiPriority="64" w:unhideWhenUsed="0"/>
+    <w:lsdException w:name="Medium List 1 Accent 6" w:semiHidden="0" w:uiPriority="65" w:unhideWhenUsed="0"/>
+    <w:lsdException w:name="Medium List 2 Accent 6" w:semiHidden="0" w:uiPriority="66" w:unhideWhenUsed="0"/>
+    <w:lsdException w:name="Medium Grid 1 Accent 6" w:semiHidden="0" w:uiPriority="67" w:unhideWhenUsed="0"/>
+    <w:lsdException w:name="Medium Grid 2 Accent 6" w:semiHidden="0" w:uiPriority="68" w:unhideWhenUsed="0"/>
+    <w:lsdException w:name="Medium Grid 3 Accent 6" w:semiHidden="0" w:uiPriority="69" w:unhideWhenUsed="0"/>
+    <w:lsdException w:name="Dark List Accent 6" w:semiHidden="0" w:uiPriority="70" w:unhideWhenUsed="0"/>
+    <w:lsdException w:name="Colorful Shading Accent 6" w:semiHidden="0" w:uiPriority="71" w:unhideWhenUsed="0"/>
+    <w:lsdException w:name="Colorful List Accent 6" w:semiHidden="0" w:uiPriority="72" w:unhideWhenUsed="0"/>
+    <w:lsdException w:name="Colorful Grid Accent 6" w:semiHidden="0" w:uiPriority="73" w:unhideWhenUsed="0"/>
+    <w:lsdException w:name="Subtle Emphasis" w:semiHidden="0" w:uiPriority="19" w:unhideWhenUsed="0" w:qFormat="1"/>
+    <w:lsdException w:name="Intense Emphasis" w:semiHidden="0" w:uiPriority="21" w:unhideWhenUsed="0" w:qFormat="1"/>
+    <w:lsdException w:name="Subtle Reference" w:semiHidden="0" w:uiPriority="31" w:unhideWhenUsed="0" w:qFormat="1"/>
+    <w:lsdException w:name="Intense Reference" w:semiHidden="0" w:uiPriority="32" w:unhideWhenUsed="0" w:qFormat="1"/>
+    <w:lsdException w:name="Book Title" w:semiHidden="0" w:uiPriority="33" w:unhideWhenUsed="0" w:qFormat="1"/>
+    <w:lsdException w:name="Bibliography" w:uiPriority="37"/>
+    <w:lsdException w:name="TOC Heading" w:uiPriority="39" w:qFormat="1"/>
+  </w:latentStyles>
+  <w:style w:type="paragraph" w:default="1" w:styleId="Normal">
+    <w:name w:val="Normal"/>
+    <w:qFormat/>
+  </w:style>
+  <w:style w:type="character" w:default="1" w:styleId="DefaultParagraphFont">
+    <w:name w:val="Default Paragraph Font"/>
+    <w:uiPriority w:val="1"/>
+    <w:semiHidden/>
+    <w:unhideWhenUsed/>
+  </w:style>
+  <w:style w:type="table" w:default="1" w:styleId="TableNormal">
+    <w:name w:val="Normal Table"/>
+    <w:uiPriority w:val="99"/>
+    <w:semiHidden/>
+    <w:unhideWhenUsed/>
+    <w:tblPr>
+      <w:tblInd w:w="0" w:type="dxa"/>
+      <w:tblCellMar>
+        <w:top w:w="0" w:type="dxa"/>
+        <w:left w:w="108" w:type="dxa"/>
+        <w:bottom w:w="0" w:type="dxa"/>
+        <w:right w:w="108" w:type="dxa"/>
+      </w:tblCellMar>
+    </w:tblPr>
+  </w:style>
+  <w:style w:type="numbering" w:default="1" w:styleId="NoList">
+    <w:name w:val="No List"/>
+    <w:uiPriority w:val="99"/>
+    <w:semiHidden/>
+    <w:unhideWhenUsed/>
+  </w:style>
+  <w:style w:type="paragraph" w:styleId="BalloonText">
+    <w:name w:val="Balloon Text"/>
+    <w:basedOn w:val="Normal"/>
+    <w:link w:val="BalloonTextChar"/>
+    <w:uiPriority w:val="99"/>
+    <w:semiHidden/>
+    <w:unhideWhenUsed/>
+    <w:rsid w:val="00855326"/>
+    <w:pPr>
+      <w:spacing w:after="0" w:line="240" w:lineRule="auto"/>
+    </w:pPr>
+    <w:rPr>
+      <w:rFonts w:ascii="Tahoma" w:hAnsi="Tahoma" w:cs="Tahoma"/>
+      <w:sz w:val="16"/>
+      <w:szCs w:val="16"/>
+    </w:rPr>
+  </w:style>
+  <w:style w:type="character" w:customStyle="1" w:styleId="BalloonTextChar">
+    <w:name w:val="Balloon Text Char"/>
+    <w:basedOn w:val="DefaultParagraphFont"/>
+    <w:link w:val="BalloonText"/>
+    <w:uiPriority w:val="99"/>
+    <w:semiHidden/>
+    <w:rsid w:val="00855326"/>
+    <w:rPr>
+      <w:rFonts w:ascii="Tahoma" w:hAnsi="Tahoma" w:cs="Tahoma"/>
+      <w:sz w:val="16"/>
+      <w:szCs w:val="16"/>
+    </w:rPr>
+  </w:style>
+  <w:style w:type="character" w:styleId="Hyperlink">
+    <w:name w:val="Hyperlink"/>
+    <w:basedOn w:val="DefaultParagraphFont"/>
+    <w:uiPriority w:val="99"/>
+    <w:semiHidden/>
+    <w:unhideWhenUsed/>
+    <w:rsid w:val="00DC60CA"/>
+    <w:rPr>
+      <w:color w:val="0000FF"/>
+      <w:u w:val="single"/>
+    </w:rPr>
+  </w:style>
+</w:styles>
+</file>
+
+<file path=word/stylesWithEffects.xml><?xml version="1.0" encoding="utf-8"?>
+<w:styles xmlns:wpc="http://schemas.microsoft.com/office/word/2010/wordprocessingCanvas" xmlns:mc="http://schemas.openxmlformats.org/markup-compatibility/2006" xmlns:o="urn:schemas-microsoft-com:office:office" xmlns:r="http://schemas.openxmlformats.org/officeDocument/2006/relationships" xmlns:m="http://schemas.openxmlformats.org/officeDocument/2006/math" xmlns:v="urn:schemas-microsoft-com:vml" xmlns:wp14="http://schemas.microsoft.com/office/word/2010/wordprocessingDrawing" xmlns:wp="http://schemas.openxmlformats.org/drawingml/2006/wordprocessingDrawing" xmlns:w10="urn:schemas-microsoft-com:office:word" xmlns:w="http://schemas.openxmlformats.org/wordprocessingml/2006/main" xmlns:w14="http://schemas.microsoft.com/office/word/2010/wordml" xmlns:wpg="http://schemas.microsoft.com/office/word/2010/wordprocessingGroup" xmlns:wpi="http://schemas.microsoft.com/office/word/2010/wordprocessingInk" xmlns:wne="http://schemas.microsoft.com/office/word/2006/wordml" xmlns:wps="http://schemas.microsoft.com/office/word/2010/wordprocessingShape" mc:Ignorable="w14 wp14">
+  <w:docDefaults>
+    <w:rPrDefault>
+      <w:rPr>
+        <w:rFonts w:asciiTheme="minorHAnsi" w:eastAsiaTheme="minorHAnsi" w:hAnsiTheme="minorHAnsi" w:cstheme="minorBidi"/>
+        <w:sz w:val="22"/>
+        <w:szCs w:val="22"/>
+        <w:lang w:val="en-GB" w:eastAsia="en-US" w:bidi="ar-SA"/>
+      </w:rPr>
+    </w:rPrDefault>
+    <w:pPrDefault>
+      <w:pPr>
+        <w:spacing w:after="200" w:line="276" w:lineRule="auto"/>
+      </w:pPr>
+    </w:pPrDefault>
+  </w:docDefaults>
+  <w:latentStyles w:defLockedState="0" w:defUIPriority="99" w:defSemiHidden="1" w:defUnhideWhenUsed="1" w:defQFormat="0" w:count="267">
+    <w:lsdException w:name="Normal" w:semiHidden="0" w:uiPriority="0" w:unhideWhenUsed="0" w:qFormat="1"/>
+    <w:lsdException w:name="heading 1" w:semiHidden="0" w:uiPriority="9" w:unhideWhenUsed="0" w:qFormat="1"/>
+    <w:lsdException w:name="heading 2" w:uiPriority="9" w:qFormat="1"/>
+    <w:lsdException w:name="heading 3" w:uiPriority="9" w:qFormat="1"/>
+    <w:lsdException w:name="heading 4" w:uiPriority="9" w:qFormat="1"/>
+    <w:lsdException w:name="heading 5" w:uiPriority="9" w:qFormat="1"/>
+    <w:lsdException w:name="heading 6" w:uiPriority="9" w:qFormat="1"/>
+    <w:lsdException w:name="heading 7" w:uiPriority="9" w:qFormat="1"/>
+    <w:lsdException w:name="heading 8" w:uiPriority="9" w:qFormat="1"/>
+    <w:lsdException w:name="heading 9" w:uiPriority="9" w:qFormat="1"/>
+    <w:lsdException w:name="toc 1" w:uiPriority="39"/>
+    <w:lsdException w:name="toc 2" w:uiPriority="39"/>
+    <w:lsdException w:name="toc 3" w:uiPriority="39"/>
+    <w:lsdException w:name="toc 4" w:uiPriority="39"/>
+    <w:lsdException w:name="toc 5" w:uiPriority="39"/>
+    <w:lsdException w:name="toc 6" w:uiPriority="39"/>
+    <w:lsdException w:name="toc 7" w:uiPriority="39"/>
+    <w:lsdException w:name="toc 8" w:uiPriority="39"/>
+    <w:lsdException w:name="toc 9" w:uiPriority="39"/>
+    <w:lsdException w:name="caption" w:uiPriority="35" w:qFormat="1"/>
+    <w:lsdException w:name="Title" w:semiHidden="0" w:uiPriority="10" w:unhideWhenUsed="0" w:qFormat="1"/>
+    <w:lsdException w:name="Default Paragraph Font" w:uiPriority="1"/>
+    <w:lsdException w:name="Subtitle" w:semiHidden="0" w:uiPriority="11" w:unhideWhenUsed="0" w:qFormat="1"/>
+    <w:lsdException w:name="Strong" w:semiHidden="0" w:uiPriority="22" w:unhideWhenUsed="0" w:qFormat="1"/>
+    <w:lsdException w:name="Emphasis" w:semiHidden="0" w:uiPriority="20" w:unhideWhenUsed="0" w:qFormat="1"/>
+    <w:lsdException w:name="Table Grid" w:semiHidden="0" w:uiPriority="59" w:unhideWhenUsed="0"/>
+    <w:lsdException w:name="Placeholder Text" w:unhideWhenUsed="0"/>
+    <w:lsdException w:name="No Spacing" w:semiHidden="0" w:uiPriority="1" w:unhideWhenUsed="0" w:qFormat="1"/>
+    <w:lsdException w:name="Light Shading" w:semiHidden="0" w:uiPriority="60" w:unhideWhenUsed="0"/>
+    <w:lsdException w:name="Light List" w:semiHidden="0" w:uiPriority="61" w:unhideWhenUsed="0"/>
+    <w:lsdException w:name="Light Grid" w:semiHidden="0" w:uiPriority="62" w:unhideWhenUsed="0"/>
+    <w:lsdException w:name="Medium Shading 1" w:semiHidden="0" w:uiPriority="63" w:unhideWhenUsed="0"/>
+    <w:lsdException w:name="Medium Shading 2" w:semiHidden="0" w:uiPriority="64" w:unhideWhenUsed="0"/>
+    <w:lsdException w:name="Medium List 1" w:semiHidden="0" w:uiPriority="65" w:unhideWhenUsed="0"/>
+    <w:lsdException w:name="Medium List 2" w:semiHidden="0" w:uiPriority="66" w:unhideWhenUsed="0"/>
+    <w:lsdException w:name="Medium Grid 1" w:semiHidden="0" w:uiPriority="67" w:unhideWhenUsed="0"/>
+    <w:lsdException w:name="Medium Grid 2" w:semiHidden="0" w:uiPriority="68" w:unhideWhenUsed="0"/>
+    <w:lsdException w:name="Medium Grid 3" w:semiHidden="0" w:uiPriority="69" w:unhideWhenUsed="0"/>
+    <w:lsdException w:name="Dark List" w:semiHidden="0" w:uiPriority="70" w:unhideWhenUsed="0"/>
+    <w:lsdException w:name="Colorful Shading" w:semiHidden="0" w:uiPriority="71" w:unhideWhenUsed="0"/>
+    <w:lsdException w:name="Colorful List" w:semiHidden="0" w:uiPriority="72" w:unhideWhenUsed="0"/>
+    <w:lsdException w:name="Colorful Grid" w:semiHidden="0" w:uiPriority="73" w:unhideWhenUsed="0"/>
+    <w:lsdException w:name="Light Shading Accent 1" w:semiHidden="0" w:uiPriority="60" w:unhideWhenUsed="0"/>
+    <w:lsdException w:name="Light List Accent 1" w:semiHidden="0" w:uiPriority="61" w:unhideWhenUsed="0"/>
+    <w:lsdException w:name="Light Grid Accent 1" w:semiHidden="0" w:uiPriority="62" w:unhideWhenUsed="0"/>
+    <w:lsdException w:name="Medium Shading 1 Accent 1" w:semiHidden="0" w:uiPriority="63" w:unhideWhenUsed="0"/>
+    <w:lsdException w:name="Medium Shading 2 Accent 1" w:semiHidden="0" w:uiPriority="64" w:unhideWhenUsed="0"/>
+    <w:lsdException w:name="Medium List 1 Accent 1" w:semiHidden="0" w:uiPriority="65" w:unhideWhenUsed="0"/>
+    <w:lsdException w:name="Revision" w:unhideWhenUsed="0"/>
+    <w:lsdException w:name="List Paragraph" w:semiHidden="0" w:uiPriority="34" w:unhideWhenUsed="0" w:qFormat="1"/>
+    <w:lsdException w:name="Quote" w:semiHidden="0" w:uiPriority="29" w:unhideWhenUsed="0" w:qFormat="1"/>
+    <w:lsdException w:name="Intense Quote" w:semiHidden="0" w:uiPriority="30" w:unhideWhenUsed="0" w:qFormat="1"/>
+    <w:lsdException w:name="Medium List 2 Accent 1" w:semiHidden="0" w:uiPriority="66" w:unhideWhenUsed="0"/>
+    <w:lsdException w:name="Medium Grid 1 Accent 1" w:semiHidden="0" w:uiPriority="67" w:unhideWhenUsed="0"/>
+    <w:lsdException w:name="Medium Grid 2 Accent 1" w:semiHidden="0" w:uiPriority="68" w:unhideWhenUsed="0"/>
+    <w:lsdException w:name="Medium Grid 3 Accent 1" w:semiHidden="0" w:uiPriority="69" w:unhideWhenUsed="0"/>
+    <w:lsdException w:name="Dark List Accent 1" w:semiHidden="0" w:uiPriority="70" w:unhideWhenUsed="0"/>
+    <w:lsdException w:name="Colorful Shading Accent 1" w:semiHidden="0" w:uiPriority="71" w:unhideWhenUsed="0"/>
+    <w:lsdException w:name="Colorful List Accent 1" w:semiHidden="0" w:uiPriority="72" w:unhideWhenUsed="0"/>
+    <w:lsdException w:name="Colorful Grid Accent 1" w:semiHidden="0" w:uiPriority="73" w:unhideWhenUsed="0"/>
+    <w:lsdException w:name="Light Shading Accent 2" w:semiHidden="0" w:uiPriority="60" w:unhideWhenUsed="0"/>
+    <w:lsdException w:name="Light List Accent 2" w:semiHidden="0" w:uiPriority="61" w:unhideWhenUsed="0"/>
+    <w:lsdException w:name="Light Grid Accent 2" w:semiHidden="0" w:uiPriority="62" w:unhideWhenUsed="0"/>
+    <w:lsdException w:name="Medium Shading 1 Accent 2" w:semiHidden="0" w:uiPriority="63" w:unhideWhenUsed="0"/>
+    <w:lsdException w:name="Medium Shading 2 Accent 2" w:semiHidden="0" w:uiPriority="64" w:unhideWhenUsed="0"/>
+    <w:lsdException w:name="Medium List 1 Accent 2" w:semiHidden="0" w:uiPriority="65" w:unhideWhenUsed="0"/>
+    <w:lsdException w:name="Medium List 2 Accent 2" w:semiHidden="0" w:uiPriority="66" w:unhideWhenUsed="0"/>
+    <w:lsdException w:name="Medium Grid 1 Accent 2" w:semiHidden="0" w:uiPriority="67" w:unhideWhenUsed="0"/>
+    <w:lsdException w:name="Medium Grid 2 Accent 2" w:semiHidden="0" w:uiPriority="68" w:unhideWhenUsed="0"/>
+    <w:lsdException w:name="Medium Grid 3 Accent 2" w:semiHidden="0" w:uiPriority="69" w:unhideWhenUsed="0"/>
+    <w:lsdException w:name="Dark List Accent 2" w:semiHidden="0" w:uiPriority="70" w:unhideWhenUsed="0"/>
+    <w:lsdException w:name="Colorful Shading Accent 2" w:semiHidden="0" w:uiPriority="71" w:unhideWhenUsed="0"/>
+    <w:lsdException w:name="Colorful List Accent 2" w:semiHidden="0" w:uiPriority="72" w:unhideWhenUsed="0"/>
+    <w:lsdException w:name="Colorful Grid Accent 2" w:semiHidden="0" w:uiPriority="73" w:unhideWhenUsed="0"/>
+    <w:lsdException w:name="Light Shading Accent 3" w:semiHidden="0" w:uiPriority="60" w:unhideWhenUsed="0"/>
+    <w:lsdException w:name="Light List Accent 3" w:semiHidden="0" w:uiPriority="61" w:unhideWhenUsed="0"/>
+    <w:lsdException w:name="Light Grid Accent 3" w:semiHidden="0" w:uiPriority="62" w:unhideWhenUsed="0"/>
+    <w:lsdException w:name="Medium Shading 1 Accent 3" w:semiHidden="0" w:uiPriority="63" w:unhideWhenUsed="0"/>
+    <w:lsdException w:name="Medium Shading 2 Accent 3" w:semiHidden="0" w:uiPriority="64" w:unhideWhenUsed="0"/>
+    <w:lsdException w:name="Medium List 1 Accent 3" w:semiHidden="0" w:uiPriority="65" w:unhideWhenUsed="0"/>
+    <w:lsdException w:name="Medium List 2 Accent 3" w:semiHidden="0" w:uiPriority="66" w:unhideWhenUsed="0"/>
+    <w:lsdException w:name="Medium Grid 1 Accent 3" w:semiHidden="0" w:uiPriority="67" w:unhideWhenUsed="0"/>
+    <w:lsdException w:name="Medium Grid 2 Accent 3" w:semiHidden="0" w:uiPriority="68" w:unhideWhenUsed="0"/>
+    <w:lsdException w:name="Medium Grid 3 Accent 3" w:semiHidden="0" w:uiPriority="69" w:unhideWhenUsed="0"/>
+    <w:lsdException w:name="Dark List Accent 3" w:semiHidden="0" w:uiPriority="70" w:unhideWhenUsed="0"/>
+    <w:lsdException w:name="Colorful Shading Accent 3" w:semiHidden="0" w:uiPriority="71" w:unhideWhenUsed="0"/>
+    <w:lsdException w:name="Colorful List Accent 3" w:semiHidden="0" w:uiPriority="72" w:unhideWhenUsed="0"/>
+    <w:lsdException w:name="Colorful Grid Accent 3" w:semiHidden="0" w:uiPriority="73" w:unhideWhenUsed="0"/>
+    <w:lsdException w:name="Light Shading Accent 4" w:semiHidden="0" w:uiPriority="60" w:unhideWhenUsed="0"/>
+    <w:lsdException w:name="Light List Accent 4" w:semiHidden="0" w:uiPriority="61" w:unhideWhenUsed="0"/>
+    <w:lsdException w:name="Light Grid Accent 4" w:semiHidden="0" w:uiPriority="62" w:unhideWhenUsed="0"/>
+    <w:lsdException w:name="Medium Shading 1 Accent 4" w:semiHidden="0" w:uiPriority="63" w:unhideWhenUsed="0"/>
+    <w:lsdException w:name="Medium Shading 2 Accent 4" w:semiHidden="0" w:uiPriority="64" w:unhideWhenUsed="0"/>
+    <w:lsdException w:name="Medium List 1 Accent 4" w:semiHidden="0" w:uiPriority="65" w:unhideWhenUsed="0"/>
+    <w:lsdException w:name="Medium List 2 Accent 4" w:semiHidden="0" w:uiPriority="66" w:unhideWhenUsed="0"/>
+    <w:lsdException w:name="Medium Grid 1 Accent 4" w:semiHidden="0" w:uiPriority="67" w:unhideWhenUsed="0"/>
+    <w:lsdException w:name="Medium Grid 2 Accent 4" w:semiHidden="0" w:uiPriority="68" w:unhideWhenUsed="0"/>
+    <w:lsdException w:name="Medium Grid 3 Accent 4" w:semiHidden="0" w:uiPriority="69" w:unhideWhenUsed="0"/>
+    <w:lsdException w:name="Dark List Accent 4" w:semiHidden="0" w:uiPriority="70" w:unhideWhenUsed="0"/>
+    <w:lsdException w:name="Colorful Shading Accent 4" w:semiHidden="0" w:uiPriority="71" w:unhideWhenUsed="0"/>
+    <w:lsdException w:name="Colorful List Accent 4" w:semiHidden="0" w:uiPriority="72" w:unhideWhenUsed="0"/>
+    <w:lsdException w:name="Colorful Grid Accent 4" w:semiHidden="0" w:uiPriority="73" w:unhideWhenUsed="0"/>
+    <w:lsdException w:name="Light Shading Accent 5" w:semiHidden="0" w:uiPriority="60" w:unhideWhenUsed="0"/>
+    <w:lsdException w:name="Light List Accent 5" w:semiHidden="0" w:uiPriority="61" w:unhideWhenUsed="0"/>
+    <w:lsdException w:name="Light Grid Accent 5" w:semiHidden="0" w:uiPriority="62" w:unhideWhenUsed="0"/>
+    <w:lsdException w:name="Medium Shading 1 Accent 5" w:semiHidden="0" w:uiPriority="63" w:unhideWhenUsed="0"/>
+    <w:lsdException w:name="Medium Shading 2 Accent 5" w:semiHidden="0" w:uiPriority="64" w:unhideWhenUsed="0"/>
+    <w:lsdException w:name="Medium List 1 Accent 5" w:semiHidden="0" w:uiPriority="65" w:unhideWhenUsed="0"/>
+    <w:lsdException w:name="Medium List 2 Accent 5" w:semiHidden="0" w:uiPriority="66" w:unhideWhenUsed="0"/>
+    <w:lsdException w:name="Medium Grid 1 Accent 5" w:semiHidden="0" w:uiPriority="67" w:unhideWhenUsed="0"/>
+    <w:lsdException w:name="Medium Grid 2 Accent 5" w:semiHidden="0" w:uiPriority="68" w:unhideWhenUsed="0"/>
+    <w:lsdException w:name="Medium Grid 3 Accent 5" w:semiHidden="0" w:uiPriority="69" w:unhideWhenUsed="0"/>
+    <w:lsdException w:name="Dark List Accent 5" w:semiHidden="0" w:uiPriority="70" w:unhideWhenUsed="0"/>
+    <w:lsdException w:name="Colorful Shading Accent 5" w:semiHidden="0" w:uiPriority="71" w:unhideWhenUsed="0"/>
+    <w:lsdException w:name="Colorful List Accent 5" w:semiHidden="0" w:uiPriority="72" w:unhideWhenUsed="0"/>
+    <w:lsdException w:name="Colorful Grid Accent 5" w:semiHidden="0" w:uiPriority="73" w:unhideWhenUsed="0"/>
+    <w:lsdException w:name="Light Shading Accent 6" w:semiHidden="0" w:uiPriority="60" w:unhideWhenUsed="0"/>
+    <w:lsdException w:name="Light List Accent 6" w:semiHidden="0" w:uiPriority="61" w:unhideWhenUsed="0"/>
+    <w:lsdException w:name="Light Grid Accent 6" w:semiHidden="0" w:uiPriority="62" w:unhideWhenUsed="0"/>
+    <w:lsdException w:name="Medium Shading 1 Accent 6" w:semiHidden="0" w:uiPriority="63" w:unhideWhenUsed="0"/>
+    <w:lsdException w:name="Medium Shading 2 Accent 6" w:semiHidden="0" w:uiPriority="64" w:unhideWhenUsed="0"/>
+    <w:lsdException w:name="Medium List 1 Accent 6" w:semiHidden="0" w:uiPriority="65" w:unhideWhenUsed="0"/>
+    <w:lsdException w:name="Medium List 2 Accent 6" w:semiHidden="0" w:uiPriority="66" w:unhideWhenUsed="0"/>
+    <w:lsdException w:name="Medium Grid 1 Accent 6" w:semiHidden="0" w:uiPriority="67" w:unhideWhenUsed="0"/>
+    <w:lsdException w:name="Medium Grid 2 Accent 6" w:semiHidden="0" w:uiPriority="68" w:unhideWhenUsed="0"/>
+    <w:lsdException w:name="Medium Grid 3 Accent 6" w:semiHidden="0" w:uiPriority="69" w:unhideWhenUsed="0"/>
+    <w:lsdException w:name="Dark List Accent 6" w:semiHidden="0" w:uiPriority="70" w:unhideWhenUsed="0"/>
+    <w:lsdException w:name="Colorful Shading Accent 6" w:semiHidden="0" w:uiPriority="71" w:unhideWhenUsed="0"/>
+    <w:lsdException w:name="Colorful List Accent 6" w:semiHidden="0" w:uiPriority="72" w:unhideWhenUsed="0"/>
+    <w:lsdException w:name="Colorful Grid Accent 6" w:semiHidden="0" w:uiPriority="73" w:unhideWhenUsed="0"/>
+    <w:lsdException w:name="Subtle Emphasis" w:semiHidden="0" w:uiPriority="19" w:unhideWhenUsed="0" w:qFormat="1"/>
+    <w:lsdException w:name="Intense Emphasis" w:semiHidden="0" w:uiPriority="21" w:unhideWhenUsed="0" w:qFormat="1"/>
+    <w:lsdException w:name="Subtle Reference" w:semiHidden="0" w:uiPriority="31" w:unhideWhenUsed="0" w:qFormat="1"/>
+    <w:lsdException w:name="Intense Reference" w:semiHidden="0" w:uiPriority="32" w:unhideWhenUsed="0" w:qFormat="1"/>
+    <w:lsdException w:name="Book Title" w:semiHidden="0" w:uiPriority="33" w:unhideWhenUsed="0" w:qFormat="1"/>
+    <w:lsdException w:name="Bibliography" w:uiPriority="37"/>
+    <w:lsdException w:name="TOC Heading" w:uiPriority="39" w:qFormat="1"/>
   </w:latentStyles>
   <w:style w:type="paragraph" w:default="1" w:styleId="Normal">
     <w:name w:val="Normal"/>
